--- a/98. 屍、尸→尸.docx
+++ b/98. 屍、尸→尸.docx
@@ -169,7 +169,18 @@
           <w:szCs w:val="42"/>
           <w:lang w:val="en-US" w:eastAsia="zh-TW"/>
         </w:rPr>
-        <w:t>是指人或動物死後之軀體，如「屍體」、「殭屍」、「鞭屍」、「屍首」、「屍身」、「行屍走肉」、「毀屍滅跡」等。而「尸」則是指陳列、古祭禮中代表死者受祭之活人、神主、神像、主持、主掌、群類之主、喻空享祿位而不做事、陳屍示眾、姓氏，如「尸解」（修煉得道者遺其形骸而成仙）、「三尸」（道家稱人體內的三種害蟲）、「尸位素餐」（占著職位享受俸祿而不做事）等。現代語境中區分「屍」和「尸」，只需記住「屍」只表示「屍體」之意，若非此義則一般寫「尸」。需要注意的是，只有「尸」可作姓氏。</w:t>
+        <w:t>是指人或動物死後之軀體，如「屍體」、「殭屍」、「鞭屍」、「屍首」、「屍身」、「屍檢」、「驗屍」</w:t>
+      </w:r>
+      <w:bookmarkStart w:id="0" w:name="_GoBack"/>
+      <w:bookmarkEnd w:id="0"/>
+      <w:r>
+        <w:rPr>
+          <w:rFonts w:hint="eastAsia" w:ascii="TW-MOE-Std-Kai" w:hAnsi="TW-MOE-Std-Kai" w:eastAsia="TW-MOE-Std-Kai" w:cs="TW-MOE-Std-Kai"/>
+          <w:sz w:val="42"/>
+          <w:szCs w:val="42"/>
+          <w:lang w:val="en-US" w:eastAsia="zh-TW"/>
+        </w:rPr>
+        <w:t>、「行屍走肉」、「毀屍滅跡」等。而「尸」則是指陳列、古祭禮中代表死者受祭之活人、神主、神像、主持、主掌、群類之主、喻空享祿位而不做事、陳屍示眾、姓氏，如「尸解」（修煉得道者遺其形骸而成仙）、「三尸」（道家稱人體內的三種害蟲）、「尸位素餐」（占著職位享受俸祿而不做事）等。現代語境中區分「屍」和「尸」，只需記住「屍」只表示「屍體」之意，若非此義則一般寫「尸」。需要注意的是，只有「尸」可作姓氏。</w:t>
       </w:r>
     </w:p>
     <w:p>
@@ -190,8 +201,6 @@
         </w:rPr>
         <w:t>偏旁辨析：只有「尸」可作偏旁，如「尺」、「尻」、「尼」、「迉」、「屁」、「尾」、「尿」、「局」、「屈」、「刷」、「居」、「屄」、「屆」、「屇」、「屍」、「屎」等。</w:t>
       </w:r>
-      <w:bookmarkStart w:id="0" w:name="_GoBack"/>
-      <w:bookmarkEnd w:id="0"/>
     </w:p>
     <w:sectPr>
       <w:pgSz w:w="11906" w:h="16838"/>

--- a/98. 屍、尸→尸.docx
+++ b/98. 屍、尸→尸.docx
@@ -142,7 +142,7 @@
           <w:szCs w:val="42"/>
           <w:lang w:eastAsia="zh-TW"/>
         </w:rPr>
-        <w:t>辨意：根據《教育部異體字字典》，「</w:t>
+        <w:t>辨意：「</w:t>
       </w:r>
       <w:r>
         <w:rPr>

--- a/98. 屍、尸→尸.docx
+++ b/98. 屍、尸→尸.docx
@@ -6,16 +6,17 @@
       <w:pPr>
         <w:rPr>
           <w:rFonts w:hint="eastAsia" w:ascii="TW-MOE-Std-Kai" w:hAnsi="TW-MOE-Std-Kai" w:eastAsia="TW-MOE-Std-Kai" w:cs="TW-MOE-Std-Kai"/>
-          <w:sz w:val="42"/>
-          <w:szCs w:val="42"/>
+          <w:sz w:val="43"/>
+          <w:szCs w:val="43"/>
           <w:lang w:eastAsia="zh-TW"/>
         </w:rPr>
       </w:pPr>
-      <w:r>
-        <w:rPr>
-          <w:rFonts w:hint="eastAsia" w:ascii="TW-MOE-Std-Kai" w:hAnsi="TW-MOE-Std-Kai" w:eastAsia="TW-MOE-Std-Kai" w:cs="TW-MOE-Std-Kai"/>
-          <w:sz w:val="42"/>
-          <w:szCs w:val="42"/>
+      <w:bookmarkStart w:id="0" w:name="_GoBack"/>
+      <w:r>
+        <w:rPr>
+          <w:rFonts w:hint="eastAsia" w:ascii="TW-MOE-Std-Kai" w:hAnsi="TW-MOE-Std-Kai" w:eastAsia="TW-MOE-Std-Kai" w:cs="TW-MOE-Std-Kai"/>
+          <w:sz w:val="43"/>
+          <w:szCs w:val="43"/>
           <w:lang w:eastAsia="zh-TW"/>
         </w:rPr>
         <w:t>《大陸居民臺灣正體字講義》一簡多繁辨析之「</w:t>
@@ -23,8 +24,8 @@
       <w:r>
         <w:rPr>
           <w:rFonts w:hint="eastAsia" w:ascii="TW-MOE-Std-Kai" w:hAnsi="TW-MOE-Std-Kai" w:eastAsia="TW-MOE-Std-Kai" w:cs="TW-MOE-Std-Kai"/>
-          <w:sz w:val="42"/>
-          <w:szCs w:val="42"/>
+          <w:sz w:val="43"/>
+          <w:szCs w:val="43"/>
           <w:lang w:val="en-US" w:eastAsia="zh-TW"/>
         </w:rPr>
         <w:t>屍、尸</w:t>
@@ -32,8 +33,8 @@
       <w:r>
         <w:rPr>
           <w:rFonts w:hint="eastAsia" w:ascii="TW-MOE-Std-Kai" w:hAnsi="TW-MOE-Std-Kai" w:eastAsia="TW-MOE-Std-Kai" w:cs="TW-MOE-Std-Kai"/>
-          <w:sz w:val="42"/>
-          <w:szCs w:val="42"/>
+          <w:sz w:val="43"/>
+          <w:szCs w:val="43"/>
           <w:lang w:eastAsia="zh-TW"/>
         </w:rPr>
         <w:t>」→「</w:t>
@@ -41,8 +42,8 @@
       <w:r>
         <w:rPr>
           <w:rFonts w:hint="eastAsia" w:ascii="TW-MOE-Std-Kai" w:hAnsi="TW-MOE-Std-Kai" w:eastAsia="TW-MOE-Std-Kai" w:cs="TW-MOE-Std-Kai"/>
-          <w:sz w:val="42"/>
-          <w:szCs w:val="42"/>
+          <w:sz w:val="43"/>
+          <w:szCs w:val="43"/>
           <w:lang w:val="en-US" w:eastAsia="zh-TW"/>
         </w:rPr>
         <w:t>尸</w:t>
@@ -50,8 +51,8 @@
       <w:r>
         <w:rPr>
           <w:rFonts w:hint="eastAsia" w:ascii="TW-MOE-Std-Kai" w:hAnsi="TW-MOE-Std-Kai" w:eastAsia="TW-MOE-Std-Kai" w:cs="TW-MOE-Std-Kai"/>
-          <w:sz w:val="42"/>
-          <w:szCs w:val="42"/>
+          <w:sz w:val="43"/>
+          <w:szCs w:val="43"/>
           <w:lang w:eastAsia="zh-TW"/>
         </w:rPr>
         <w:t>」</w:t>
@@ -66,16 +67,16 @@
         <w:jc w:val="left"/>
         <w:rPr>
           <w:rFonts w:hint="eastAsia" w:ascii="TW-MOE-Std-Kai" w:hAnsi="TW-MOE-Std-Kai" w:eastAsia="TW-MOE-Std-Kai" w:cs="TW-MOE-Std-Kai"/>
-          <w:sz w:val="42"/>
-          <w:szCs w:val="42"/>
+          <w:sz w:val="43"/>
+          <w:szCs w:val="43"/>
           <w:lang w:val="en-US" w:eastAsia="zh-TW"/>
         </w:rPr>
       </w:pPr>
       <w:r>
         <w:rPr>
           <w:rFonts w:hint="eastAsia" w:ascii="TW-MOE-Std-Kai" w:hAnsi="TW-MOE-Std-Kai" w:eastAsia="TW-MOE-Std-Kai" w:cs="TW-MOE-Std-Kai"/>
-          <w:sz w:val="42"/>
-          <w:szCs w:val="42"/>
+          <w:sz w:val="43"/>
+          <w:szCs w:val="43"/>
           <w:lang w:eastAsia="zh-TW"/>
         </w:rPr>
         <w:t>辨音：「</w:t>
@@ -83,8 +84,8 @@
       <w:r>
         <w:rPr>
           <w:rFonts w:hint="eastAsia" w:ascii="TW-MOE-Std-Kai" w:hAnsi="TW-MOE-Std-Kai" w:eastAsia="TW-MOE-Std-Kai" w:cs="TW-MOE-Std-Kai"/>
-          <w:sz w:val="42"/>
-          <w:szCs w:val="42"/>
+          <w:sz w:val="43"/>
+          <w:szCs w:val="43"/>
           <w:lang w:val="en-US" w:eastAsia="zh-TW"/>
         </w:rPr>
         <w:t>屍、尸</w:t>
@@ -92,8 +93,8 @@
       <w:r>
         <w:rPr>
           <w:rFonts w:hint="eastAsia" w:ascii="TW-MOE-Std-Kai" w:hAnsi="TW-MOE-Std-Kai" w:eastAsia="TW-MOE-Std-Kai" w:cs="TW-MOE-Std-Kai"/>
-          <w:sz w:val="42"/>
-          <w:szCs w:val="42"/>
+          <w:sz w:val="43"/>
+          <w:szCs w:val="43"/>
           <w:lang w:eastAsia="zh-TW"/>
         </w:rPr>
         <w:t>」</w:t>
@@ -101,8 +102,8 @@
       <w:r>
         <w:rPr>
           <w:rFonts w:hint="eastAsia" w:ascii="TW-MOE-Std-Kai" w:hAnsi="TW-MOE-Std-Kai" w:eastAsia="TW-MOE-Std-Kai" w:cs="TW-MOE-Std-Kai"/>
-          <w:sz w:val="42"/>
-          <w:szCs w:val="42"/>
+          <w:sz w:val="43"/>
+          <w:szCs w:val="43"/>
           <w:lang w:val="en-US" w:eastAsia="zh-TW"/>
         </w:rPr>
         <w:t>音</w:t>
@@ -110,8 +111,8 @@
       <w:r>
         <w:rPr>
           <w:rFonts w:hint="eastAsia" w:ascii="GB Pinyinok-C" w:hAnsi="GB Pinyinok-C" w:eastAsia="GB Pinyinok-C" w:cs="GB Pinyinok-C"/>
-          <w:sz w:val="42"/>
-          <w:szCs w:val="42"/>
+          <w:sz w:val="43"/>
+          <w:szCs w:val="43"/>
           <w:lang w:val="en-US" w:eastAsia="zh-TW"/>
         </w:rPr>
         <w:t>shī</w:t>
@@ -119,8 +120,8 @@
       <w:r>
         <w:rPr>
           <w:rFonts w:hint="eastAsia" w:ascii="TW-MOE-Std-Kai" w:hAnsi="TW-MOE-Std-Kai" w:eastAsia="TW-MOE-Std-Kai" w:cs="TW-MOE-Std-Kai"/>
-          <w:sz w:val="42"/>
-          <w:szCs w:val="42"/>
+          <w:sz w:val="43"/>
+          <w:szCs w:val="43"/>
           <w:lang w:val="en-US" w:eastAsia="zh-TW"/>
         </w:rPr>
         <w:t>。</w:t>
@@ -130,16 +131,16 @@
       <w:pPr>
         <w:rPr>
           <w:rFonts w:hint="default" w:ascii="TW-MOE-Std-Kai" w:hAnsi="TW-MOE-Std-Kai" w:eastAsia="TW-MOE-Std-Kai" w:cs="TW-MOE-Std-Kai"/>
-          <w:sz w:val="42"/>
-          <w:szCs w:val="42"/>
+          <w:sz w:val="43"/>
+          <w:szCs w:val="43"/>
           <w:lang w:val="en-US" w:eastAsia="zh-TW"/>
         </w:rPr>
       </w:pPr>
       <w:r>
         <w:rPr>
           <w:rFonts w:hint="eastAsia" w:ascii="TW-MOE-Std-Kai" w:hAnsi="TW-MOE-Std-Kai" w:eastAsia="TW-MOE-Std-Kai" w:cs="TW-MOE-Std-Kai"/>
-          <w:sz w:val="42"/>
-          <w:szCs w:val="42"/>
+          <w:sz w:val="43"/>
+          <w:szCs w:val="43"/>
           <w:lang w:eastAsia="zh-TW"/>
         </w:rPr>
         <w:t>辨意：「</w:t>
@@ -147,8 +148,8 @@
       <w:r>
         <w:rPr>
           <w:rFonts w:hint="eastAsia" w:ascii="TW-MOE-Std-Kai" w:hAnsi="TW-MOE-Std-Kai" w:eastAsia="TW-MOE-Std-Kai" w:cs="TW-MOE-Std-Kai"/>
-          <w:sz w:val="42"/>
-          <w:szCs w:val="42"/>
+          <w:sz w:val="43"/>
+          <w:szCs w:val="43"/>
           <w:lang w:val="en-US" w:eastAsia="zh-TW"/>
         </w:rPr>
         <w:t>屍</w:t>
@@ -156,8 +157,8 @@
       <w:r>
         <w:rPr>
           <w:rFonts w:hint="eastAsia" w:ascii="TW-MOE-Std-Kai" w:hAnsi="TW-MOE-Std-Kai" w:eastAsia="TW-MOE-Std-Kai" w:cs="TW-MOE-Std-Kai"/>
-          <w:sz w:val="42"/>
-          <w:szCs w:val="42"/>
+          <w:sz w:val="43"/>
+          <w:szCs w:val="43"/>
           <w:lang w:eastAsia="zh-TW"/>
         </w:rPr>
         <w:t>」</w:t>
@@ -165,43 +166,33 @@
       <w:r>
         <w:rPr>
           <w:rFonts w:hint="eastAsia" w:ascii="TW-MOE-Std-Kai" w:hAnsi="TW-MOE-Std-Kai" w:eastAsia="TW-MOE-Std-Kai" w:cs="TW-MOE-Std-Kai"/>
-          <w:sz w:val="42"/>
-          <w:szCs w:val="42"/>
-          <w:lang w:val="en-US" w:eastAsia="zh-TW"/>
-        </w:rPr>
-        <w:t>是指人或動物死後之軀體，如「屍體」、「殭屍」、「鞭屍」、「屍首」、「屍身」、「屍檢」、「驗屍」</w:t>
-      </w:r>
-      <w:bookmarkStart w:id="0" w:name="_GoBack"/>
-      <w:bookmarkEnd w:id="0"/>
-      <w:r>
-        <w:rPr>
-          <w:rFonts w:hint="eastAsia" w:ascii="TW-MOE-Std-Kai" w:hAnsi="TW-MOE-Std-Kai" w:eastAsia="TW-MOE-Std-Kai" w:cs="TW-MOE-Std-Kai"/>
-          <w:sz w:val="42"/>
-          <w:szCs w:val="42"/>
-          <w:lang w:val="en-US" w:eastAsia="zh-TW"/>
-        </w:rPr>
-        <w:t>、「行屍走肉」、「毀屍滅跡」等。而「尸」則是指陳列、古祭禮中代表死者受祭之活人、神主、神像、主持、主掌、群類之主、喻空享祿位而不做事、陳屍示眾、姓氏，如「尸解」（修煉得道者遺其形骸而成仙）、「三尸」（道家稱人體內的三種害蟲）、「尸位素餐」（占著職位享受俸祿而不做事）等。現代語境中區分「屍」和「尸」，只需記住「屍」只表示「屍體」之意，若非此義則一般寫「尸」。需要注意的是，只有「尸」可作姓氏。</w:t>
+          <w:sz w:val="43"/>
+          <w:szCs w:val="43"/>
+          <w:lang w:val="en-US" w:eastAsia="zh-TW"/>
+        </w:rPr>
+        <w:t>是指人或動物死後之軀體，如「屍體」、「殭屍」、「鞭屍」、「屍首」、「屍身」、「屍檢」、「驗屍」、「行屍走肉」、「毀屍滅跡」等。而「尸」則是指陳列、古祭禮中代表死者受祭之活人、神主、神像、主持、主掌、群類之主、喻空享祿位而不做事、陳屍示眾、姓氏，如「尸解」（修煉得道者遺其形骸而成仙）、「三尸」（道家稱人體內的三種害蟲）、「尸位素餐」（占著職位享受俸祿而不做事）等。現代語境中區分「屍」和「尸」，只需記住「屍」只表示「屍體」之意，若非此義則一般寫「尸」。需要注意的是，只有「尸」可作姓氏。</w:t>
       </w:r>
     </w:p>
     <w:p>
       <w:pPr>
         <w:rPr>
           <w:rFonts w:hint="eastAsia" w:ascii="TW-MOE-Std-Kai" w:hAnsi="TW-MOE-Std-Kai" w:eastAsia="TW-MOE-Std-Kai" w:cs="TW-MOE-Std-Kai"/>
-          <w:sz w:val="42"/>
-          <w:szCs w:val="42"/>
+          <w:sz w:val="43"/>
+          <w:szCs w:val="43"/>
           <w:lang w:val="en-US" w:eastAsia="zh-TW"/>
         </w:rPr>
       </w:pPr>
       <w:r>
         <w:rPr>
           <w:rFonts w:hint="eastAsia" w:ascii="TW-MOE-Std-Kai" w:hAnsi="TW-MOE-Std-Kai" w:eastAsia="TW-MOE-Std-Kai" w:cs="TW-MOE-Std-Kai"/>
-          <w:sz w:val="42"/>
-          <w:szCs w:val="42"/>
+          <w:sz w:val="43"/>
+          <w:szCs w:val="43"/>
           <w:lang w:val="en-US" w:eastAsia="zh-TW"/>
         </w:rPr>
         <w:t>偏旁辨析：只有「尸」可作偏旁，如「尺」、「尻」、「尼」、「迉」、「屁」、「尾」、「尿」、「局」、「屈」、「刷」、「居」、「屄」、「屆」、「屇」、「屍」、「屎」等。</w:t>
       </w:r>
     </w:p>
+    <w:bookmarkEnd w:id="0"/>
     <w:sectPr>
       <w:pgSz w:w="11906" w:h="16838"/>
       <w:pgMar w:top="1440" w:right="1800" w:bottom="1440" w:left="1800" w:header="851" w:footer="992" w:gutter="0"/>

--- a/98. 屍、尸→尸.docx
+++ b/98. 屍、尸→尸.docx
@@ -11,7 +11,6 @@
           <w:lang w:eastAsia="zh-TW"/>
         </w:rPr>
       </w:pPr>
-      <w:bookmarkStart w:id="0" w:name="_GoBack"/>
       <w:r>
         <w:rPr>
           <w:rFonts w:hint="eastAsia" w:ascii="TW-MOE-Std-Kai" w:hAnsi="TW-MOE-Std-Kai" w:eastAsia="TW-MOE-Std-Kai" w:cs="TW-MOE-Std-Kai"/>
@@ -170,7 +169,18 @@
           <w:szCs w:val="43"/>
           <w:lang w:val="en-US" w:eastAsia="zh-TW"/>
         </w:rPr>
-        <w:t>是指人或動物死後之軀體，如「屍體」、「殭屍」、「鞭屍」、「屍首」、「屍身」、「屍檢」、「驗屍」、「行屍走肉」、「毀屍滅跡」等。而「尸」則是指陳列、古祭禮中代表死者受祭之活人、神主、神像、主持、主掌、群類之主、喻空享祿位而不做事、陳屍示眾、姓氏，如「尸解」（修煉得道者遺其形骸而成仙）、「三尸」（道家稱人體內的三種害蟲）、「尸位素餐」（占著職位享受俸祿而不做事）等。現代語境中區分「屍」和「尸」，只需記住「屍」只表示「屍體」之意，若非此義則一般寫「尸」。需要注意的是，只有「尸」可作姓氏。</w:t>
+        <w:t>是指人或動物死後之軀體，如「屍體</w:t>
+      </w:r>
+      <w:bookmarkStart w:id="0" w:name="_GoBack"/>
+      <w:bookmarkEnd w:id="0"/>
+      <w:r>
+        <w:rPr>
+          <w:rFonts w:hint="eastAsia" w:ascii="TW-MOE-Std-Kai" w:hAnsi="TW-MOE-Std-Kai" w:eastAsia="TW-MOE-Std-Kai" w:cs="TW-MOE-Std-Kai"/>
+          <w:sz w:val="43"/>
+          <w:szCs w:val="43"/>
+          <w:lang w:val="en-US" w:eastAsia="zh-TW"/>
+        </w:rPr>
+        <w:t>」、「屍首」、「屍身」、「殭屍」、「乾屍」、「鞭屍」、「棄屍」、「拋屍」、「屍檢」、「驗屍」、「行屍走肉」、「毀屍滅跡」等。而「尸」則是指陳列、古祭禮中代表死者受祭之活人、神主、神像、主持、主掌、群類之主、喻空享祿位而不做事、陳屍示眾、姓氏，如「尸解」（修煉得道者遺其形骸而成仙）、「三尸」（道家稱人體內的三種害蟲）、「尸位素餐」（占著職位享受俸祿而不做事）等。現代語境中區分「屍」和「尸」，只需記住「屍」只表示「屍體」之意，若非此義則一般寫「尸」。需要注意的是，只有「尸」可作姓氏。</w:t>
       </w:r>
     </w:p>
     <w:p>
@@ -192,7 +202,6 @@
         <w:t>偏旁辨析：只有「尸」可作偏旁，如「尺」、「尻」、「尼」、「迉」、「屁」、「尾」、「尿」、「局」、「屈」、「刷」、「居」、「屄」、「屆」、「屇」、「屍」、「屎」等。</w:t>
       </w:r>
     </w:p>
-    <w:bookmarkEnd w:id="0"/>
     <w:sectPr>
       <w:pgSz w:w="11906" w:h="16838"/>
       <w:pgMar w:top="1440" w:right="1800" w:bottom="1440" w:left="1800" w:header="851" w:footer="992" w:gutter="0"/>

--- a/98. 屍、尸→尸.docx
+++ b/98. 屍、尸→尸.docx
@@ -6,16 +6,16 @@
       <w:pPr>
         <w:rPr>
           <w:rFonts w:hint="eastAsia" w:ascii="TW-MOE-Std-Kai" w:hAnsi="TW-MOE-Std-Kai" w:eastAsia="TW-MOE-Std-Kai" w:cs="TW-MOE-Std-Kai"/>
-          <w:sz w:val="43"/>
-          <w:szCs w:val="43"/>
+          <w:sz w:val="41"/>
+          <w:szCs w:val="41"/>
           <w:lang w:eastAsia="zh-TW"/>
         </w:rPr>
       </w:pPr>
       <w:r>
         <w:rPr>
           <w:rFonts w:hint="eastAsia" w:ascii="TW-MOE-Std-Kai" w:hAnsi="TW-MOE-Std-Kai" w:eastAsia="TW-MOE-Std-Kai" w:cs="TW-MOE-Std-Kai"/>
-          <w:sz w:val="43"/>
-          <w:szCs w:val="43"/>
+          <w:sz w:val="41"/>
+          <w:szCs w:val="41"/>
           <w:lang w:eastAsia="zh-TW"/>
         </w:rPr>
         <w:t>《大陸居民臺灣正體字講義》一簡多繁辨析之「</w:t>
@@ -23,8 +23,8 @@
       <w:r>
         <w:rPr>
           <w:rFonts w:hint="eastAsia" w:ascii="TW-MOE-Std-Kai" w:hAnsi="TW-MOE-Std-Kai" w:eastAsia="TW-MOE-Std-Kai" w:cs="TW-MOE-Std-Kai"/>
-          <w:sz w:val="43"/>
-          <w:szCs w:val="43"/>
+          <w:sz w:val="41"/>
+          <w:szCs w:val="41"/>
           <w:lang w:val="en-US" w:eastAsia="zh-TW"/>
         </w:rPr>
         <w:t>屍、尸</w:t>
@@ -32,8 +32,8 @@
       <w:r>
         <w:rPr>
           <w:rFonts w:hint="eastAsia" w:ascii="TW-MOE-Std-Kai" w:hAnsi="TW-MOE-Std-Kai" w:eastAsia="TW-MOE-Std-Kai" w:cs="TW-MOE-Std-Kai"/>
-          <w:sz w:val="43"/>
-          <w:szCs w:val="43"/>
+          <w:sz w:val="41"/>
+          <w:szCs w:val="41"/>
           <w:lang w:eastAsia="zh-TW"/>
         </w:rPr>
         <w:t>」→「</w:t>
@@ -41,8 +41,8 @@
       <w:r>
         <w:rPr>
           <w:rFonts w:hint="eastAsia" w:ascii="TW-MOE-Std-Kai" w:hAnsi="TW-MOE-Std-Kai" w:eastAsia="TW-MOE-Std-Kai" w:cs="TW-MOE-Std-Kai"/>
-          <w:sz w:val="43"/>
-          <w:szCs w:val="43"/>
+          <w:sz w:val="41"/>
+          <w:szCs w:val="41"/>
           <w:lang w:val="en-US" w:eastAsia="zh-TW"/>
         </w:rPr>
         <w:t>尸</w:t>
@@ -50,8 +50,8 @@
       <w:r>
         <w:rPr>
           <w:rFonts w:hint="eastAsia" w:ascii="TW-MOE-Std-Kai" w:hAnsi="TW-MOE-Std-Kai" w:eastAsia="TW-MOE-Std-Kai" w:cs="TW-MOE-Std-Kai"/>
-          <w:sz w:val="43"/>
-          <w:szCs w:val="43"/>
+          <w:sz w:val="41"/>
+          <w:szCs w:val="41"/>
           <w:lang w:eastAsia="zh-TW"/>
         </w:rPr>
         <w:t>」</w:t>
@@ -66,16 +66,16 @@
         <w:jc w:val="left"/>
         <w:rPr>
           <w:rFonts w:hint="eastAsia" w:ascii="TW-MOE-Std-Kai" w:hAnsi="TW-MOE-Std-Kai" w:eastAsia="TW-MOE-Std-Kai" w:cs="TW-MOE-Std-Kai"/>
-          <w:sz w:val="43"/>
-          <w:szCs w:val="43"/>
+          <w:sz w:val="41"/>
+          <w:szCs w:val="41"/>
           <w:lang w:val="en-US" w:eastAsia="zh-TW"/>
         </w:rPr>
       </w:pPr>
       <w:r>
         <w:rPr>
           <w:rFonts w:hint="eastAsia" w:ascii="TW-MOE-Std-Kai" w:hAnsi="TW-MOE-Std-Kai" w:eastAsia="TW-MOE-Std-Kai" w:cs="TW-MOE-Std-Kai"/>
-          <w:sz w:val="43"/>
-          <w:szCs w:val="43"/>
+          <w:sz w:val="41"/>
+          <w:szCs w:val="41"/>
           <w:lang w:eastAsia="zh-TW"/>
         </w:rPr>
         <w:t>辨音：「</w:t>
@@ -83,8 +83,8 @@
       <w:r>
         <w:rPr>
           <w:rFonts w:hint="eastAsia" w:ascii="TW-MOE-Std-Kai" w:hAnsi="TW-MOE-Std-Kai" w:eastAsia="TW-MOE-Std-Kai" w:cs="TW-MOE-Std-Kai"/>
-          <w:sz w:val="43"/>
-          <w:szCs w:val="43"/>
+          <w:sz w:val="41"/>
+          <w:szCs w:val="41"/>
           <w:lang w:val="en-US" w:eastAsia="zh-TW"/>
         </w:rPr>
         <w:t>屍、尸</w:t>
@@ -92,8 +92,8 @@
       <w:r>
         <w:rPr>
           <w:rFonts w:hint="eastAsia" w:ascii="TW-MOE-Std-Kai" w:hAnsi="TW-MOE-Std-Kai" w:eastAsia="TW-MOE-Std-Kai" w:cs="TW-MOE-Std-Kai"/>
-          <w:sz w:val="43"/>
-          <w:szCs w:val="43"/>
+          <w:sz w:val="41"/>
+          <w:szCs w:val="41"/>
           <w:lang w:eastAsia="zh-TW"/>
         </w:rPr>
         <w:t>」</w:t>
@@ -101,8 +101,8 @@
       <w:r>
         <w:rPr>
           <w:rFonts w:hint="eastAsia" w:ascii="TW-MOE-Std-Kai" w:hAnsi="TW-MOE-Std-Kai" w:eastAsia="TW-MOE-Std-Kai" w:cs="TW-MOE-Std-Kai"/>
-          <w:sz w:val="43"/>
-          <w:szCs w:val="43"/>
+          <w:sz w:val="41"/>
+          <w:szCs w:val="41"/>
           <w:lang w:val="en-US" w:eastAsia="zh-TW"/>
         </w:rPr>
         <w:t>音</w:t>
@@ -110,8 +110,8 @@
       <w:r>
         <w:rPr>
           <w:rFonts w:hint="eastAsia" w:ascii="GB Pinyinok-C" w:hAnsi="GB Pinyinok-C" w:eastAsia="GB Pinyinok-C" w:cs="GB Pinyinok-C"/>
-          <w:sz w:val="43"/>
-          <w:szCs w:val="43"/>
+          <w:sz w:val="41"/>
+          <w:szCs w:val="41"/>
           <w:lang w:val="en-US" w:eastAsia="zh-TW"/>
         </w:rPr>
         <w:t>shī</w:t>
@@ -119,8 +119,8 @@
       <w:r>
         <w:rPr>
           <w:rFonts w:hint="eastAsia" w:ascii="TW-MOE-Std-Kai" w:hAnsi="TW-MOE-Std-Kai" w:eastAsia="TW-MOE-Std-Kai" w:cs="TW-MOE-Std-Kai"/>
-          <w:sz w:val="43"/>
-          <w:szCs w:val="43"/>
+          <w:sz w:val="41"/>
+          <w:szCs w:val="41"/>
           <w:lang w:val="en-US" w:eastAsia="zh-TW"/>
         </w:rPr>
         <w:t>。</w:t>
@@ -130,16 +130,16 @@
       <w:pPr>
         <w:rPr>
           <w:rFonts w:hint="default" w:ascii="TW-MOE-Std-Kai" w:hAnsi="TW-MOE-Std-Kai" w:eastAsia="TW-MOE-Std-Kai" w:cs="TW-MOE-Std-Kai"/>
-          <w:sz w:val="43"/>
-          <w:szCs w:val="43"/>
+          <w:sz w:val="41"/>
+          <w:szCs w:val="41"/>
           <w:lang w:val="en-US" w:eastAsia="zh-TW"/>
         </w:rPr>
       </w:pPr>
       <w:r>
         <w:rPr>
           <w:rFonts w:hint="eastAsia" w:ascii="TW-MOE-Std-Kai" w:hAnsi="TW-MOE-Std-Kai" w:eastAsia="TW-MOE-Std-Kai" w:cs="TW-MOE-Std-Kai"/>
-          <w:sz w:val="43"/>
-          <w:szCs w:val="43"/>
+          <w:sz w:val="41"/>
+          <w:szCs w:val="41"/>
           <w:lang w:eastAsia="zh-TW"/>
         </w:rPr>
         <w:t>辨意：「</w:t>
@@ -147,8 +147,8 @@
       <w:r>
         <w:rPr>
           <w:rFonts w:hint="eastAsia" w:ascii="TW-MOE-Std-Kai" w:hAnsi="TW-MOE-Std-Kai" w:eastAsia="TW-MOE-Std-Kai" w:cs="TW-MOE-Std-Kai"/>
-          <w:sz w:val="43"/>
-          <w:szCs w:val="43"/>
+          <w:sz w:val="41"/>
+          <w:szCs w:val="41"/>
           <w:lang w:val="en-US" w:eastAsia="zh-TW"/>
         </w:rPr>
         <w:t>屍</w:t>
@@ -156,47 +156,38 @@
       <w:r>
         <w:rPr>
           <w:rFonts w:hint="eastAsia" w:ascii="TW-MOE-Std-Kai" w:hAnsi="TW-MOE-Std-Kai" w:eastAsia="TW-MOE-Std-Kai" w:cs="TW-MOE-Std-Kai"/>
-          <w:sz w:val="43"/>
-          <w:szCs w:val="43"/>
+          <w:sz w:val="41"/>
+          <w:szCs w:val="41"/>
           <w:lang w:eastAsia="zh-TW"/>
         </w:rPr>
         <w:t>」</w:t>
-      </w:r>
-      <w:r>
-        <w:rPr>
-          <w:rFonts w:hint="eastAsia" w:ascii="TW-MOE-Std-Kai" w:hAnsi="TW-MOE-Std-Kai" w:eastAsia="TW-MOE-Std-Kai" w:cs="TW-MOE-Std-Kai"/>
-          <w:sz w:val="43"/>
-          <w:szCs w:val="43"/>
-          <w:lang w:val="en-US" w:eastAsia="zh-TW"/>
-        </w:rPr>
-        <w:t>是指人或動物死後之軀體，如「屍體</w:t>
       </w:r>
       <w:bookmarkStart w:id="0" w:name="_GoBack"/>
       <w:bookmarkEnd w:id="0"/>
       <w:r>
         <w:rPr>
           <w:rFonts w:hint="eastAsia" w:ascii="TW-MOE-Std-Kai" w:hAnsi="TW-MOE-Std-Kai" w:eastAsia="TW-MOE-Std-Kai" w:cs="TW-MOE-Std-Kai"/>
-          <w:sz w:val="43"/>
-          <w:szCs w:val="43"/>
-          <w:lang w:val="en-US" w:eastAsia="zh-TW"/>
-        </w:rPr>
-        <w:t>」、「屍首」、「屍身」、「殭屍」、「乾屍」、「鞭屍」、「棄屍」、「拋屍」、「屍檢」、「驗屍」、「行屍走肉」、「毀屍滅跡」等。而「尸」則是指陳列、古祭禮中代表死者受祭之活人、神主、神像、主持、主掌、群類之主、喻空享祿位而不做事、陳屍示眾、姓氏，如「尸解」（修煉得道者遺其形骸而成仙）、「三尸」（道家稱人體內的三種害蟲）、「尸位素餐」（占著職位享受俸祿而不做事）等。現代語境中區分「屍」和「尸」，只需記住「屍」只表示「屍體」之意，若非此義則一般寫「尸」。需要注意的是，只有「尸」可作姓氏。</w:t>
+          <w:sz w:val="41"/>
+          <w:szCs w:val="41"/>
+          <w:lang w:val="en-US" w:eastAsia="zh-TW"/>
+        </w:rPr>
+        <w:t>是指人或動物死後之軀體，如「屍體」、「男屍」、「女屍」、「屍首」、「屍身」、「殭屍」、「乾屍」、「鞭屍」、「棄屍」、「拋屍」、「屍檢」、「驗屍」、「行屍走肉」、「毀屍滅跡」等。而「尸」則是指陳列、古祭禮中代表死者受祭之活人、神主、神像、主持、主掌、群類之主、喻空享祿位而不做事、陳屍示眾、姓氏，如「尸解」（修煉得道者遺其形骸而成仙）、「三尸」（道家稱人體內的三種害蟲）、「尸位素餐」（占著職位享受俸祿而不做事）等。現代語境中區分「屍」和「尸」，只需記住「屍」只表示「屍體」之意，若非此義則一般寫「尸」。需要注意的是，只有「尸」可作姓氏。</w:t>
       </w:r>
     </w:p>
     <w:p>
       <w:pPr>
         <w:rPr>
           <w:rFonts w:hint="eastAsia" w:ascii="TW-MOE-Std-Kai" w:hAnsi="TW-MOE-Std-Kai" w:eastAsia="TW-MOE-Std-Kai" w:cs="TW-MOE-Std-Kai"/>
-          <w:sz w:val="43"/>
-          <w:szCs w:val="43"/>
+          <w:sz w:val="41"/>
+          <w:szCs w:val="41"/>
           <w:lang w:val="en-US" w:eastAsia="zh-TW"/>
         </w:rPr>
       </w:pPr>
       <w:r>
         <w:rPr>
           <w:rFonts w:hint="eastAsia" w:ascii="TW-MOE-Std-Kai" w:hAnsi="TW-MOE-Std-Kai" w:eastAsia="TW-MOE-Std-Kai" w:cs="TW-MOE-Std-Kai"/>
-          <w:sz w:val="43"/>
-          <w:szCs w:val="43"/>
+          <w:sz w:val="41"/>
+          <w:szCs w:val="41"/>
           <w:lang w:val="en-US" w:eastAsia="zh-TW"/>
         </w:rPr>
         <w:t>偏旁辨析：只有「尸」可作偏旁，如「尺」、「尻」、「尼」、「迉」、「屁」、「尾」、「尿」、「局」、「屈」、「刷」、「居」、「屄」、「屆」、「屇」、「屍」、「屎」等。</w:t>

--- a/98. 屍、尸→尸.docx
+++ b/98. 屍、尸→尸.docx
@@ -162,6 +162,15 @@
         </w:rPr>
         <w:t>」</w:t>
       </w:r>
+      <w:r>
+        <w:rPr>
+          <w:rFonts w:hint="eastAsia" w:ascii="TW-MOE-Std-Kai" w:hAnsi="TW-MOE-Std-Kai" w:eastAsia="TW-MOE-Std-Kai" w:cs="TW-MOE-Std-Kai"/>
+          <w:sz w:val="41"/>
+          <w:szCs w:val="41"/>
+          <w:lang w:val="en-US" w:eastAsia="zh-TW"/>
+        </w:rPr>
+        <w:t>是指人或動物死後之軀體，如「屍體」、「男屍」、「女屍」、「屍首」、「屍身」、「殭屍」、「乾屍」、「鞭屍」、「棄屍」、「拋屍」、「屍檢」、「驗屍」、「行屍走肉」、「毀屍滅跡」、「屍橫遍野」</w:t>
+      </w:r>
       <w:bookmarkStart w:id="0" w:name="_GoBack"/>
       <w:bookmarkEnd w:id="0"/>
       <w:r>
@@ -171,7 +180,7 @@
           <w:szCs w:val="41"/>
           <w:lang w:val="en-US" w:eastAsia="zh-TW"/>
         </w:rPr>
-        <w:t>是指人或動物死後之軀體，如「屍體」、「男屍」、「女屍」、「屍首」、「屍身」、「殭屍」、「乾屍」、「鞭屍」、「棄屍」、「拋屍」、「屍檢」、「驗屍」、「行屍走肉」、「毀屍滅跡」等。而「尸」則是指陳列、古祭禮中代表死者受祭之活人、神主、神像、主持、主掌、群類之主、喻空享祿位而不做事、陳屍示眾、姓氏，如「尸解」（修煉得道者遺其形骸而成仙）、「三尸」（道家稱人體內的三種害蟲）、「尸位素餐」（占著職位享受俸祿而不做事）等。現代語境中區分「屍」和「尸」，只需記住「屍」只表示「屍體」之意，若非此義則一般寫「尸」。需要注意的是，只有「尸」可作姓氏。</w:t>
+        <w:t>等。而「尸」則是指陳列、古祭禮中代表死者受祭之活人、神主、神像、主持、主掌、群類之主、喻空享祿位而不做事、陳屍示眾、姓氏，如「尸解」（修煉得道者遺其形骸而成仙）、「三尸」（道家稱人體內的三種害蟲）、「尸位素餐」（占著職位享受俸祿而不做事）等。現代語境中區分「屍」和「尸」，只需記住「屍」只表示「屍體」之意，若非此義則一般寫「尸」。需要注意的是，只有「尸」可作姓氏。</w:t>
       </w:r>
     </w:p>
     <w:p>

--- a/98. 屍、尸→尸.docx
+++ b/98. 屍、尸→尸.docx
@@ -169,7 +169,7 @@
           <w:szCs w:val="41"/>
           <w:lang w:val="en-US" w:eastAsia="zh-TW"/>
         </w:rPr>
-        <w:t>是指人或動物死後之軀體，如「屍體」、「男屍」、「女屍」、「屍首」、「屍身」、「殭屍」、「乾屍」、「鞭屍」、「棄屍」、「拋屍」、「屍檢」、「驗屍」、「行屍走肉」、「毀屍滅跡」、「屍橫遍野」</w:t>
+        <w:t>是指人或動物死後之軀體，如「屍體」、「男屍」、「女屍」、「屍首」、「屍身」、「殭屍」、「乾屍」、「鞭屍」、「棄屍」、「拋屍」、「屍檢」、「驗屍」、「行屍走肉」、「毀屍滅跡」、「屍橫遍野」等。而「尸」則是指陳列、古祭禮中代表死者受祭之活人、神主、神像、主持、主掌、群類之主、喻空享祿位而不做事、陳屍示眾、姓氏，如「尸解」（修煉得道者遺其形骸而成仙）、「三尸」（道家稱人體內的三種害蟲）、「尸位素餐」（占著職位享受俸祿而不做事）、「毗婆尸佛」</w:t>
       </w:r>
       <w:bookmarkStart w:id="0" w:name="_GoBack"/>
       <w:bookmarkEnd w:id="0"/>
@@ -180,7 +180,7 @@
           <w:szCs w:val="41"/>
           <w:lang w:val="en-US" w:eastAsia="zh-TW"/>
         </w:rPr>
-        <w:t>等。而「尸」則是指陳列、古祭禮中代表死者受祭之活人、神主、神像、主持、主掌、群類之主、喻空享祿位而不做事、陳屍示眾、姓氏，如「尸解」（修煉得道者遺其形骸而成仙）、「三尸」（道家稱人體內的三種害蟲）、「尸位素餐」（占著職位享受俸祿而不做事）等。現代語境中區分「屍」和「尸」，只需記住「屍」只表示「屍體」之意，若非此義則一般寫「尸」。需要注意的是，只有「尸」可作姓氏。</w:t>
+        <w:t>等。現代語境中區分「屍」和「尸」，只需記住「屍」只表示「屍體」之意，若非此義則一般寫「尸」。需要注意的是，只有「尸」可作姓氏。</w:t>
       </w:r>
     </w:p>
     <w:p>

--- a/98. 屍、尸→尸.docx
+++ b/98. 屍、尸→尸.docx
@@ -169,7 +169,7 @@
           <w:szCs w:val="41"/>
           <w:lang w:val="en-US" w:eastAsia="zh-TW"/>
         </w:rPr>
-        <w:t>是指人或動物死後之軀體，如「屍體」、「男屍」、「女屍」、「屍首」、「屍身」、「殭屍」、「乾屍」、「鞭屍」、「棄屍」、「拋屍」、「屍檢」、「驗屍」、「行屍走肉」、「毀屍滅跡」、「屍橫遍野」等。而「尸」則是指陳列、古祭禮中代表死者受祭之活人、神主、神像、主持、主掌、群類之主、喻空享祿位而不做事、陳屍示眾、姓氏，如「尸解」（修煉得道者遺其形骸而成仙）、「三尸」（道家稱人體內的三種害蟲）、「尸位素餐」（占著職位享受俸祿而不做事）、「毗婆尸佛」</w:t>
+        <w:t>是指人或動物死後之軀體，如「屍體」、「男屍」、「女屍」、「屍首」、「屍身」、「殭屍」、「乾屍」、「停屍」</w:t>
       </w:r>
       <w:bookmarkStart w:id="0" w:name="_GoBack"/>
       <w:bookmarkEnd w:id="0"/>
@@ -180,7 +180,7 @@
           <w:szCs w:val="41"/>
           <w:lang w:val="en-US" w:eastAsia="zh-TW"/>
         </w:rPr>
-        <w:t>等。現代語境中區分「屍」和「尸」，只需記住「屍」只表示「屍體」之意，若非此義則一般寫「尸」。需要注意的是，只有「尸」可作姓氏。</w:t>
+        <w:t>、「鞭屍」、「棄屍」、「拋屍」、「屍檢」、「驗屍」、「行屍走肉」、「毀屍滅跡」、「屍橫遍野」等。而「尸」則是指陳列、古祭禮中代表死者受祭之活人、神主、神像、主持、主掌、群類之主、喻空享祿位而不做事、陳屍示眾、姓氏，如「尸解」（修煉得道者遺其形骸而成仙）、「三尸」（道家稱人體內的三種害蟲）、「尸位素餐」（占著職位享受俸祿而不做事）、「毗婆尸佛」等。現代語境中區分「屍」和「尸」，只需記住「屍」只表示「屍體」之意，若非此義則一般寫「尸」。需要注意的是，只有「尸」可作姓氏。</w:t>
       </w:r>
     </w:p>
     <w:p>

--- a/98. 屍、尸→尸.docx
+++ b/98. 屍、尸→尸.docx
@@ -169,7 +169,7 @@
           <w:szCs w:val="41"/>
           <w:lang w:val="en-US" w:eastAsia="zh-TW"/>
         </w:rPr>
-        <w:t>是指人或動物死後之軀體，如「屍體」、「男屍」、「女屍」、「屍首」、「屍身」、「殭屍」、「乾屍」、「停屍」</w:t>
+        <w:t>是指人或動物死後之軀體，如「屍體」、「男屍」、「女屍」、「屍首」、「屍骨」</w:t>
       </w:r>
       <w:bookmarkStart w:id="0" w:name="_GoBack"/>
       <w:bookmarkEnd w:id="0"/>
@@ -180,7 +180,7 @@
           <w:szCs w:val="41"/>
           <w:lang w:val="en-US" w:eastAsia="zh-TW"/>
         </w:rPr>
-        <w:t>、「鞭屍」、「棄屍」、「拋屍」、「屍檢」、「驗屍」、「行屍走肉」、「毀屍滅跡」、「屍橫遍野」等。而「尸」則是指陳列、古祭禮中代表死者受祭之活人、神主、神像、主持、主掌、群類之主、喻空享祿位而不做事、陳屍示眾、姓氏，如「尸解」（修煉得道者遺其形骸而成仙）、「三尸」（道家稱人體內的三種害蟲）、「尸位素餐」（占著職位享受俸祿而不做事）、「毗婆尸佛」等。現代語境中區分「屍」和「尸」，只需記住「屍」只表示「屍體」之意，若非此義則一般寫「尸」。需要注意的是，只有「尸」可作姓氏。</w:t>
+        <w:t>、「屍身」、「殭屍」、「乾屍」、「停屍」、「鞭屍」、「棄屍」、「拋屍」、「屍檢」、「驗屍」、「行屍走肉」、「毀屍滅跡」、「屍橫遍野」等。而「尸」則是指陳列、古祭禮中代表死者受祭之活人、神主、神像、主持、主掌、群類之主、喻空享祿位而不做事、陳屍示眾、姓氏，如「尸解」（修煉得道者遺其形骸而成仙）、「三尸」（道家稱人體內的三種害蟲）、「尸位素餐」（占著職位享受俸祿而不做事）、「毗婆尸佛」等。現代語境中區分「屍」和「尸」，只需記住「屍」只表示「屍體」之意，若非此義則一般寫「尸」。需要注意的是，只有「尸」可作姓氏。</w:t>
       </w:r>
     </w:p>
     <w:p>

--- a/98. 屍、尸→尸.docx
+++ b/98. 屍、尸→尸.docx
@@ -6,16 +6,16 @@
       <w:pPr>
         <w:rPr>
           <w:rFonts w:hint="eastAsia" w:ascii="TW-MOE-Std-Kai" w:hAnsi="TW-MOE-Std-Kai" w:eastAsia="TW-MOE-Std-Kai" w:cs="TW-MOE-Std-Kai"/>
-          <w:sz w:val="41"/>
-          <w:szCs w:val="41"/>
+          <w:sz w:val="39"/>
+          <w:szCs w:val="39"/>
           <w:lang w:eastAsia="zh-TW"/>
         </w:rPr>
       </w:pPr>
       <w:r>
         <w:rPr>
           <w:rFonts w:hint="eastAsia" w:ascii="TW-MOE-Std-Kai" w:hAnsi="TW-MOE-Std-Kai" w:eastAsia="TW-MOE-Std-Kai" w:cs="TW-MOE-Std-Kai"/>
-          <w:sz w:val="41"/>
-          <w:szCs w:val="41"/>
+          <w:sz w:val="39"/>
+          <w:szCs w:val="39"/>
           <w:lang w:eastAsia="zh-TW"/>
         </w:rPr>
         <w:t>《大陸居民臺灣正體字講義》一簡多繁辨析之「</w:t>
@@ -23,8 +23,8 @@
       <w:r>
         <w:rPr>
           <w:rFonts w:hint="eastAsia" w:ascii="TW-MOE-Std-Kai" w:hAnsi="TW-MOE-Std-Kai" w:eastAsia="TW-MOE-Std-Kai" w:cs="TW-MOE-Std-Kai"/>
-          <w:sz w:val="41"/>
-          <w:szCs w:val="41"/>
+          <w:sz w:val="39"/>
+          <w:szCs w:val="39"/>
           <w:lang w:val="en-US" w:eastAsia="zh-TW"/>
         </w:rPr>
         <w:t>屍、尸</w:t>
@@ -32,8 +32,8 @@
       <w:r>
         <w:rPr>
           <w:rFonts w:hint="eastAsia" w:ascii="TW-MOE-Std-Kai" w:hAnsi="TW-MOE-Std-Kai" w:eastAsia="TW-MOE-Std-Kai" w:cs="TW-MOE-Std-Kai"/>
-          <w:sz w:val="41"/>
-          <w:szCs w:val="41"/>
+          <w:sz w:val="39"/>
+          <w:szCs w:val="39"/>
           <w:lang w:eastAsia="zh-TW"/>
         </w:rPr>
         <w:t>」→「</w:t>
@@ -41,8 +41,8 @@
       <w:r>
         <w:rPr>
           <w:rFonts w:hint="eastAsia" w:ascii="TW-MOE-Std-Kai" w:hAnsi="TW-MOE-Std-Kai" w:eastAsia="TW-MOE-Std-Kai" w:cs="TW-MOE-Std-Kai"/>
-          <w:sz w:val="41"/>
-          <w:szCs w:val="41"/>
+          <w:sz w:val="39"/>
+          <w:szCs w:val="39"/>
           <w:lang w:val="en-US" w:eastAsia="zh-TW"/>
         </w:rPr>
         <w:t>尸</w:t>
@@ -50,8 +50,8 @@
       <w:r>
         <w:rPr>
           <w:rFonts w:hint="eastAsia" w:ascii="TW-MOE-Std-Kai" w:hAnsi="TW-MOE-Std-Kai" w:eastAsia="TW-MOE-Std-Kai" w:cs="TW-MOE-Std-Kai"/>
-          <w:sz w:val="41"/>
-          <w:szCs w:val="41"/>
+          <w:sz w:val="39"/>
+          <w:szCs w:val="39"/>
           <w:lang w:eastAsia="zh-TW"/>
         </w:rPr>
         <w:t>」</w:t>
@@ -66,16 +66,16 @@
         <w:jc w:val="left"/>
         <w:rPr>
           <w:rFonts w:hint="eastAsia" w:ascii="TW-MOE-Std-Kai" w:hAnsi="TW-MOE-Std-Kai" w:eastAsia="TW-MOE-Std-Kai" w:cs="TW-MOE-Std-Kai"/>
-          <w:sz w:val="41"/>
-          <w:szCs w:val="41"/>
+          <w:sz w:val="39"/>
+          <w:szCs w:val="39"/>
           <w:lang w:val="en-US" w:eastAsia="zh-TW"/>
         </w:rPr>
       </w:pPr>
       <w:r>
         <w:rPr>
           <w:rFonts w:hint="eastAsia" w:ascii="TW-MOE-Std-Kai" w:hAnsi="TW-MOE-Std-Kai" w:eastAsia="TW-MOE-Std-Kai" w:cs="TW-MOE-Std-Kai"/>
-          <w:sz w:val="41"/>
-          <w:szCs w:val="41"/>
+          <w:sz w:val="39"/>
+          <w:szCs w:val="39"/>
           <w:lang w:eastAsia="zh-TW"/>
         </w:rPr>
         <w:t>辨音：「</w:t>
@@ -83,8 +83,8 @@
       <w:r>
         <w:rPr>
           <w:rFonts w:hint="eastAsia" w:ascii="TW-MOE-Std-Kai" w:hAnsi="TW-MOE-Std-Kai" w:eastAsia="TW-MOE-Std-Kai" w:cs="TW-MOE-Std-Kai"/>
-          <w:sz w:val="41"/>
-          <w:szCs w:val="41"/>
+          <w:sz w:val="39"/>
+          <w:szCs w:val="39"/>
           <w:lang w:val="en-US" w:eastAsia="zh-TW"/>
         </w:rPr>
         <w:t>屍、尸</w:t>
@@ -92,8 +92,8 @@
       <w:r>
         <w:rPr>
           <w:rFonts w:hint="eastAsia" w:ascii="TW-MOE-Std-Kai" w:hAnsi="TW-MOE-Std-Kai" w:eastAsia="TW-MOE-Std-Kai" w:cs="TW-MOE-Std-Kai"/>
-          <w:sz w:val="41"/>
-          <w:szCs w:val="41"/>
+          <w:sz w:val="39"/>
+          <w:szCs w:val="39"/>
           <w:lang w:eastAsia="zh-TW"/>
         </w:rPr>
         <w:t>」</w:t>
@@ -101,8 +101,8 @@
       <w:r>
         <w:rPr>
           <w:rFonts w:hint="eastAsia" w:ascii="TW-MOE-Std-Kai" w:hAnsi="TW-MOE-Std-Kai" w:eastAsia="TW-MOE-Std-Kai" w:cs="TW-MOE-Std-Kai"/>
-          <w:sz w:val="41"/>
-          <w:szCs w:val="41"/>
+          <w:sz w:val="39"/>
+          <w:szCs w:val="39"/>
           <w:lang w:val="en-US" w:eastAsia="zh-TW"/>
         </w:rPr>
         <w:t>音</w:t>
@@ -110,8 +110,8 @@
       <w:r>
         <w:rPr>
           <w:rFonts w:hint="eastAsia" w:ascii="GB Pinyinok-C" w:hAnsi="GB Pinyinok-C" w:eastAsia="GB Pinyinok-C" w:cs="GB Pinyinok-C"/>
-          <w:sz w:val="41"/>
-          <w:szCs w:val="41"/>
+          <w:sz w:val="39"/>
+          <w:szCs w:val="39"/>
           <w:lang w:val="en-US" w:eastAsia="zh-TW"/>
         </w:rPr>
         <w:t>shī</w:t>
@@ -119,8 +119,8 @@
       <w:r>
         <w:rPr>
           <w:rFonts w:hint="eastAsia" w:ascii="TW-MOE-Std-Kai" w:hAnsi="TW-MOE-Std-Kai" w:eastAsia="TW-MOE-Std-Kai" w:cs="TW-MOE-Std-Kai"/>
-          <w:sz w:val="41"/>
-          <w:szCs w:val="41"/>
+          <w:sz w:val="39"/>
+          <w:szCs w:val="39"/>
           <w:lang w:val="en-US" w:eastAsia="zh-TW"/>
         </w:rPr>
         <w:t>。</w:t>
@@ -130,16 +130,16 @@
       <w:pPr>
         <w:rPr>
           <w:rFonts w:hint="default" w:ascii="TW-MOE-Std-Kai" w:hAnsi="TW-MOE-Std-Kai" w:eastAsia="TW-MOE-Std-Kai" w:cs="TW-MOE-Std-Kai"/>
-          <w:sz w:val="41"/>
-          <w:szCs w:val="41"/>
+          <w:sz w:val="39"/>
+          <w:szCs w:val="39"/>
           <w:lang w:val="en-US" w:eastAsia="zh-TW"/>
         </w:rPr>
       </w:pPr>
       <w:r>
         <w:rPr>
           <w:rFonts w:hint="eastAsia" w:ascii="TW-MOE-Std-Kai" w:hAnsi="TW-MOE-Std-Kai" w:eastAsia="TW-MOE-Std-Kai" w:cs="TW-MOE-Std-Kai"/>
-          <w:sz w:val="41"/>
-          <w:szCs w:val="41"/>
+          <w:sz w:val="39"/>
+          <w:szCs w:val="39"/>
           <w:lang w:eastAsia="zh-TW"/>
         </w:rPr>
         <w:t>辨意：「</w:t>
@@ -147,8 +147,8 @@
       <w:r>
         <w:rPr>
           <w:rFonts w:hint="eastAsia" w:ascii="TW-MOE-Std-Kai" w:hAnsi="TW-MOE-Std-Kai" w:eastAsia="TW-MOE-Std-Kai" w:cs="TW-MOE-Std-Kai"/>
-          <w:sz w:val="41"/>
-          <w:szCs w:val="41"/>
+          <w:sz w:val="39"/>
+          <w:szCs w:val="39"/>
           <w:lang w:val="en-US" w:eastAsia="zh-TW"/>
         </w:rPr>
         <w:t>屍</w:t>
@@ -156,8 +156,8 @@
       <w:r>
         <w:rPr>
           <w:rFonts w:hint="eastAsia" w:ascii="TW-MOE-Std-Kai" w:hAnsi="TW-MOE-Std-Kai" w:eastAsia="TW-MOE-Std-Kai" w:cs="TW-MOE-Std-Kai"/>
-          <w:sz w:val="41"/>
-          <w:szCs w:val="41"/>
+          <w:sz w:val="39"/>
+          <w:szCs w:val="39"/>
           <w:lang w:eastAsia="zh-TW"/>
         </w:rPr>
         <w:t>」</w:t>
@@ -165,38 +165,38 @@
       <w:r>
         <w:rPr>
           <w:rFonts w:hint="eastAsia" w:ascii="TW-MOE-Std-Kai" w:hAnsi="TW-MOE-Std-Kai" w:eastAsia="TW-MOE-Std-Kai" w:cs="TW-MOE-Std-Kai"/>
-          <w:sz w:val="41"/>
-          <w:szCs w:val="41"/>
-          <w:lang w:val="en-US" w:eastAsia="zh-TW"/>
-        </w:rPr>
-        <w:t>是指人或動物死後之軀體，如「屍體」、「男屍」、「女屍」、「屍首」、「屍骨」</w:t>
+          <w:sz w:val="39"/>
+          <w:szCs w:val="39"/>
+          <w:lang w:val="en-US" w:eastAsia="zh-TW"/>
+        </w:rPr>
+        <w:t>是指人或動物死後之軀體，如「屍體」、「男屍」、「女屍」、「屍首」、「屍骨」、「</w:t>
       </w:r>
       <w:bookmarkStart w:id="0" w:name="_GoBack"/>
       <w:bookmarkEnd w:id="0"/>
       <w:r>
         <w:rPr>
           <w:rFonts w:hint="eastAsia" w:ascii="TW-MOE-Std-Kai" w:hAnsi="TW-MOE-Std-Kai" w:eastAsia="TW-MOE-Std-Kai" w:cs="TW-MOE-Std-Kai"/>
-          <w:sz w:val="41"/>
-          <w:szCs w:val="41"/>
-          <w:lang w:val="en-US" w:eastAsia="zh-TW"/>
-        </w:rPr>
-        <w:t>、「屍身」、「殭屍」、「乾屍」、「停屍」、「鞭屍」、「棄屍」、「拋屍」、「屍檢」、「驗屍」、「行屍走肉」、「毀屍滅跡」、「屍橫遍野」等。而「尸」則是指陳列、古祭禮中代表死者受祭之活人、神主、神像、主持、主掌、群類之主、喻空享祿位而不做事、陳屍示眾、姓氏，如「尸解」（修煉得道者遺其形骸而成仙）、「三尸」（道家稱人體內的三種害蟲）、「尸位素餐」（占著職位享受俸祿而不做事）、「毗婆尸佛」等。現代語境中區分「屍」和「尸」，只需記住「屍」只表示「屍體」之意，若非此義則一般寫「尸」。需要注意的是，只有「尸」可作姓氏。</w:t>
+          <w:sz w:val="39"/>
+          <w:szCs w:val="39"/>
+          <w:lang w:val="en-US" w:eastAsia="zh-TW"/>
+        </w:rPr>
+        <w:t>屍身」、「殭屍」、「乾屍」、「浮屍」、「伏屍」、「停屍」、「鞭屍」、「棄屍」、「拋屍」、「屍檢」、「驗屍」、「行屍走肉」、「毀屍滅跡」、「屍橫遍野」等。而「尸」則是指陳列、古祭禮中代表死者受祭之活人、神主、神像、主持、主掌、群類之主、喻空享祿位而不做事、陳屍示眾、姓氏，如「尸解」（修煉得道者遺其形骸而成仙）、「三尸」（道家稱人體內的三種害蟲）、「尸位素餐」（占著職位享受俸祿而不做事）、「毗婆尸佛」等。現代語境中區分「屍」和「尸」，只需記住「屍」只表示「屍體」之意，若非此義則一般寫「尸」。需要注意的是，只有「尸」可作姓氏。</w:t>
       </w:r>
     </w:p>
     <w:p>
       <w:pPr>
         <w:rPr>
           <w:rFonts w:hint="eastAsia" w:ascii="TW-MOE-Std-Kai" w:hAnsi="TW-MOE-Std-Kai" w:eastAsia="TW-MOE-Std-Kai" w:cs="TW-MOE-Std-Kai"/>
-          <w:sz w:val="41"/>
-          <w:szCs w:val="41"/>
+          <w:sz w:val="39"/>
+          <w:szCs w:val="39"/>
           <w:lang w:val="en-US" w:eastAsia="zh-TW"/>
         </w:rPr>
       </w:pPr>
       <w:r>
         <w:rPr>
           <w:rFonts w:hint="eastAsia" w:ascii="TW-MOE-Std-Kai" w:hAnsi="TW-MOE-Std-Kai" w:eastAsia="TW-MOE-Std-Kai" w:cs="TW-MOE-Std-Kai"/>
-          <w:sz w:val="41"/>
-          <w:szCs w:val="41"/>
+          <w:sz w:val="39"/>
+          <w:szCs w:val="39"/>
           <w:lang w:val="en-US" w:eastAsia="zh-TW"/>
         </w:rPr>
         <w:t>偏旁辨析：只有「尸」可作偏旁，如「尺」、「尻」、「尼」、「迉」、「屁」、「尾」、「尿」、「局」、「屈」、「刷」、「居」、「屄」、「屆」、「屇」、「屍」、「屎」等。</w:t>

--- a/98. 屍、尸→尸.docx
+++ b/98. 屍、尸→尸.docx
@@ -6,16 +6,16 @@
       <w:pPr>
         <w:rPr>
           <w:rFonts w:hint="eastAsia" w:ascii="TW-MOE-Std-Kai" w:hAnsi="TW-MOE-Std-Kai" w:eastAsia="TW-MOE-Std-Kai" w:cs="TW-MOE-Std-Kai"/>
-          <w:sz w:val="39"/>
-          <w:szCs w:val="39"/>
+          <w:sz w:val="37"/>
+          <w:szCs w:val="37"/>
           <w:lang w:eastAsia="zh-TW"/>
         </w:rPr>
       </w:pPr>
       <w:r>
         <w:rPr>
           <w:rFonts w:hint="eastAsia" w:ascii="TW-MOE-Std-Kai" w:hAnsi="TW-MOE-Std-Kai" w:eastAsia="TW-MOE-Std-Kai" w:cs="TW-MOE-Std-Kai"/>
-          <w:sz w:val="39"/>
-          <w:szCs w:val="39"/>
+          <w:sz w:val="37"/>
+          <w:szCs w:val="37"/>
           <w:lang w:eastAsia="zh-TW"/>
         </w:rPr>
         <w:t>《大陸居民臺灣正體字講義》一簡多繁辨析之「</w:t>
@@ -23,8 +23,8 @@
       <w:r>
         <w:rPr>
           <w:rFonts w:hint="eastAsia" w:ascii="TW-MOE-Std-Kai" w:hAnsi="TW-MOE-Std-Kai" w:eastAsia="TW-MOE-Std-Kai" w:cs="TW-MOE-Std-Kai"/>
-          <w:sz w:val="39"/>
-          <w:szCs w:val="39"/>
+          <w:sz w:val="37"/>
+          <w:szCs w:val="37"/>
           <w:lang w:val="en-US" w:eastAsia="zh-TW"/>
         </w:rPr>
         <w:t>屍、尸</w:t>
@@ -32,8 +32,8 @@
       <w:r>
         <w:rPr>
           <w:rFonts w:hint="eastAsia" w:ascii="TW-MOE-Std-Kai" w:hAnsi="TW-MOE-Std-Kai" w:eastAsia="TW-MOE-Std-Kai" w:cs="TW-MOE-Std-Kai"/>
-          <w:sz w:val="39"/>
-          <w:szCs w:val="39"/>
+          <w:sz w:val="37"/>
+          <w:szCs w:val="37"/>
           <w:lang w:eastAsia="zh-TW"/>
         </w:rPr>
         <w:t>」→「</w:t>
@@ -41,8 +41,8 @@
       <w:r>
         <w:rPr>
           <w:rFonts w:hint="eastAsia" w:ascii="TW-MOE-Std-Kai" w:hAnsi="TW-MOE-Std-Kai" w:eastAsia="TW-MOE-Std-Kai" w:cs="TW-MOE-Std-Kai"/>
-          <w:sz w:val="39"/>
-          <w:szCs w:val="39"/>
+          <w:sz w:val="37"/>
+          <w:szCs w:val="37"/>
           <w:lang w:val="en-US" w:eastAsia="zh-TW"/>
         </w:rPr>
         <w:t>尸</w:t>
@@ -50,8 +50,8 @@
       <w:r>
         <w:rPr>
           <w:rFonts w:hint="eastAsia" w:ascii="TW-MOE-Std-Kai" w:hAnsi="TW-MOE-Std-Kai" w:eastAsia="TW-MOE-Std-Kai" w:cs="TW-MOE-Std-Kai"/>
-          <w:sz w:val="39"/>
-          <w:szCs w:val="39"/>
+          <w:sz w:val="37"/>
+          <w:szCs w:val="37"/>
           <w:lang w:eastAsia="zh-TW"/>
         </w:rPr>
         <w:t>」</w:t>
@@ -66,16 +66,16 @@
         <w:jc w:val="left"/>
         <w:rPr>
           <w:rFonts w:hint="eastAsia" w:ascii="TW-MOE-Std-Kai" w:hAnsi="TW-MOE-Std-Kai" w:eastAsia="TW-MOE-Std-Kai" w:cs="TW-MOE-Std-Kai"/>
-          <w:sz w:val="39"/>
-          <w:szCs w:val="39"/>
+          <w:sz w:val="37"/>
+          <w:szCs w:val="37"/>
           <w:lang w:val="en-US" w:eastAsia="zh-TW"/>
         </w:rPr>
       </w:pPr>
       <w:r>
         <w:rPr>
           <w:rFonts w:hint="eastAsia" w:ascii="TW-MOE-Std-Kai" w:hAnsi="TW-MOE-Std-Kai" w:eastAsia="TW-MOE-Std-Kai" w:cs="TW-MOE-Std-Kai"/>
-          <w:sz w:val="39"/>
-          <w:szCs w:val="39"/>
+          <w:sz w:val="37"/>
+          <w:szCs w:val="37"/>
           <w:lang w:eastAsia="zh-TW"/>
         </w:rPr>
         <w:t>辨音：「</w:t>
@@ -83,8 +83,8 @@
       <w:r>
         <w:rPr>
           <w:rFonts w:hint="eastAsia" w:ascii="TW-MOE-Std-Kai" w:hAnsi="TW-MOE-Std-Kai" w:eastAsia="TW-MOE-Std-Kai" w:cs="TW-MOE-Std-Kai"/>
-          <w:sz w:val="39"/>
-          <w:szCs w:val="39"/>
+          <w:sz w:val="37"/>
+          <w:szCs w:val="37"/>
           <w:lang w:val="en-US" w:eastAsia="zh-TW"/>
         </w:rPr>
         <w:t>屍、尸</w:t>
@@ -92,8 +92,8 @@
       <w:r>
         <w:rPr>
           <w:rFonts w:hint="eastAsia" w:ascii="TW-MOE-Std-Kai" w:hAnsi="TW-MOE-Std-Kai" w:eastAsia="TW-MOE-Std-Kai" w:cs="TW-MOE-Std-Kai"/>
-          <w:sz w:val="39"/>
-          <w:szCs w:val="39"/>
+          <w:sz w:val="37"/>
+          <w:szCs w:val="37"/>
           <w:lang w:eastAsia="zh-TW"/>
         </w:rPr>
         <w:t>」</w:t>
@@ -101,8 +101,8 @@
       <w:r>
         <w:rPr>
           <w:rFonts w:hint="eastAsia" w:ascii="TW-MOE-Std-Kai" w:hAnsi="TW-MOE-Std-Kai" w:eastAsia="TW-MOE-Std-Kai" w:cs="TW-MOE-Std-Kai"/>
-          <w:sz w:val="39"/>
-          <w:szCs w:val="39"/>
+          <w:sz w:val="37"/>
+          <w:szCs w:val="37"/>
           <w:lang w:val="en-US" w:eastAsia="zh-TW"/>
         </w:rPr>
         <w:t>音</w:t>
@@ -110,8 +110,8 @@
       <w:r>
         <w:rPr>
           <w:rFonts w:hint="eastAsia" w:ascii="GB Pinyinok-C" w:hAnsi="GB Pinyinok-C" w:eastAsia="GB Pinyinok-C" w:cs="GB Pinyinok-C"/>
-          <w:sz w:val="39"/>
-          <w:szCs w:val="39"/>
+          <w:sz w:val="37"/>
+          <w:szCs w:val="37"/>
           <w:lang w:val="en-US" w:eastAsia="zh-TW"/>
         </w:rPr>
         <w:t>shī</w:t>
@@ -119,8 +119,8 @@
       <w:r>
         <w:rPr>
           <w:rFonts w:hint="eastAsia" w:ascii="TW-MOE-Std-Kai" w:hAnsi="TW-MOE-Std-Kai" w:eastAsia="TW-MOE-Std-Kai" w:cs="TW-MOE-Std-Kai"/>
-          <w:sz w:val="39"/>
-          <w:szCs w:val="39"/>
+          <w:sz w:val="37"/>
+          <w:szCs w:val="37"/>
           <w:lang w:val="en-US" w:eastAsia="zh-TW"/>
         </w:rPr>
         <w:t>。</w:t>
@@ -130,16 +130,16 @@
       <w:pPr>
         <w:rPr>
           <w:rFonts w:hint="default" w:ascii="TW-MOE-Std-Kai" w:hAnsi="TW-MOE-Std-Kai" w:eastAsia="TW-MOE-Std-Kai" w:cs="TW-MOE-Std-Kai"/>
-          <w:sz w:val="39"/>
-          <w:szCs w:val="39"/>
+          <w:sz w:val="37"/>
+          <w:szCs w:val="37"/>
           <w:lang w:val="en-US" w:eastAsia="zh-TW"/>
         </w:rPr>
       </w:pPr>
       <w:r>
         <w:rPr>
           <w:rFonts w:hint="eastAsia" w:ascii="TW-MOE-Std-Kai" w:hAnsi="TW-MOE-Std-Kai" w:eastAsia="TW-MOE-Std-Kai" w:cs="TW-MOE-Std-Kai"/>
-          <w:sz w:val="39"/>
-          <w:szCs w:val="39"/>
+          <w:sz w:val="37"/>
+          <w:szCs w:val="37"/>
           <w:lang w:eastAsia="zh-TW"/>
         </w:rPr>
         <w:t>辨意：「</w:t>
@@ -147,8 +147,8 @@
       <w:r>
         <w:rPr>
           <w:rFonts w:hint="eastAsia" w:ascii="TW-MOE-Std-Kai" w:hAnsi="TW-MOE-Std-Kai" w:eastAsia="TW-MOE-Std-Kai" w:cs="TW-MOE-Std-Kai"/>
-          <w:sz w:val="39"/>
-          <w:szCs w:val="39"/>
+          <w:sz w:val="37"/>
+          <w:szCs w:val="37"/>
           <w:lang w:val="en-US" w:eastAsia="zh-TW"/>
         </w:rPr>
         <w:t>屍</w:t>
@@ -156,8 +156,8 @@
       <w:r>
         <w:rPr>
           <w:rFonts w:hint="eastAsia" w:ascii="TW-MOE-Std-Kai" w:hAnsi="TW-MOE-Std-Kai" w:eastAsia="TW-MOE-Std-Kai" w:cs="TW-MOE-Std-Kai"/>
-          <w:sz w:val="39"/>
-          <w:szCs w:val="39"/>
+          <w:sz w:val="37"/>
+          <w:szCs w:val="37"/>
           <w:lang w:eastAsia="zh-TW"/>
         </w:rPr>
         <w:t>」</w:t>
@@ -165,38 +165,38 @@
       <w:r>
         <w:rPr>
           <w:rFonts w:hint="eastAsia" w:ascii="TW-MOE-Std-Kai" w:hAnsi="TW-MOE-Std-Kai" w:eastAsia="TW-MOE-Std-Kai" w:cs="TW-MOE-Std-Kai"/>
-          <w:sz w:val="39"/>
-          <w:szCs w:val="39"/>
-          <w:lang w:val="en-US" w:eastAsia="zh-TW"/>
-        </w:rPr>
-        <w:t>是指人或動物死後之軀體，如「屍體」、「男屍」、「女屍」、「屍首」、「屍骨」、「</w:t>
+          <w:sz w:val="37"/>
+          <w:szCs w:val="37"/>
+          <w:lang w:val="en-US" w:eastAsia="zh-TW"/>
+        </w:rPr>
+        <w:t>是指人或動物死後之軀體，如「死屍」、「屍體」、「男屍」、「女屍」、「屍首」、「屍骨」、「屍身」、「殭屍」、「屍變」、「詐屍」、「乾屍」、「浮屍」、「伏屍」、「陳屍」、「停屍」、「鞭屍」、「棄屍」、「拋屍」、「屍檢」、「驗屍」、「行屍走肉」、「毀屍滅跡」、「屍橫遍野」等。而「尸」則是指陳列、古祭禮中代表死者受祭之活人、神主、神像、</w:t>
       </w:r>
       <w:bookmarkStart w:id="0" w:name="_GoBack"/>
       <w:bookmarkEnd w:id="0"/>
       <w:r>
         <w:rPr>
           <w:rFonts w:hint="eastAsia" w:ascii="TW-MOE-Std-Kai" w:hAnsi="TW-MOE-Std-Kai" w:eastAsia="TW-MOE-Std-Kai" w:cs="TW-MOE-Std-Kai"/>
-          <w:sz w:val="39"/>
-          <w:szCs w:val="39"/>
-          <w:lang w:val="en-US" w:eastAsia="zh-TW"/>
-        </w:rPr>
-        <w:t>屍身」、「殭屍」、「乾屍」、「浮屍」、「伏屍」、「停屍」、「鞭屍」、「棄屍」、「拋屍」、「屍檢」、「驗屍」、「行屍走肉」、「毀屍滅跡」、「屍橫遍野」等。而「尸」則是指陳列、古祭禮中代表死者受祭之活人、神主、神像、主持、主掌、群類之主、喻空享祿位而不做事、陳屍示眾、姓氏，如「尸解」（修煉得道者遺其形骸而成仙）、「三尸」（道家稱人體內的三種害蟲）、「尸位素餐」（占著職位享受俸祿而不做事）、「毗婆尸佛」等。現代語境中區分「屍」和「尸」，只需記住「屍」只表示「屍體」之意，若非此義則一般寫「尸」。需要注意的是，只有「尸」可作姓氏。</w:t>
+          <w:sz w:val="37"/>
+          <w:szCs w:val="37"/>
+          <w:lang w:val="en-US" w:eastAsia="zh-TW"/>
+        </w:rPr>
+        <w:t>主持、主掌、群類之主、喻空享祿位而不做事、陳屍示眾、姓氏，如「尸解」（修煉得道者遺其形骸而成仙）、「三尸」（道家稱人體內的三種害蟲）、「尸位素餐」（占著職位享受俸祿而不做事）、「毗婆尸佛」等。現代語境中區分「屍」和「尸」，只需記住「屍」只表示「屍體」之意，若非此義則一般寫「尸」。需要注意的是，只有「尸」可作姓氏。</w:t>
       </w:r>
     </w:p>
     <w:p>
       <w:pPr>
         <w:rPr>
           <w:rFonts w:hint="eastAsia" w:ascii="TW-MOE-Std-Kai" w:hAnsi="TW-MOE-Std-Kai" w:eastAsia="TW-MOE-Std-Kai" w:cs="TW-MOE-Std-Kai"/>
-          <w:sz w:val="39"/>
-          <w:szCs w:val="39"/>
+          <w:sz w:val="37"/>
+          <w:szCs w:val="37"/>
           <w:lang w:val="en-US" w:eastAsia="zh-TW"/>
         </w:rPr>
       </w:pPr>
       <w:r>
         <w:rPr>
           <w:rFonts w:hint="eastAsia" w:ascii="TW-MOE-Std-Kai" w:hAnsi="TW-MOE-Std-Kai" w:eastAsia="TW-MOE-Std-Kai" w:cs="TW-MOE-Std-Kai"/>
-          <w:sz w:val="39"/>
-          <w:szCs w:val="39"/>
+          <w:sz w:val="37"/>
+          <w:szCs w:val="37"/>
           <w:lang w:val="en-US" w:eastAsia="zh-TW"/>
         </w:rPr>
         <w:t>偏旁辨析：只有「尸」可作偏旁，如「尺」、「尻」、「尼」、「迉」、「屁」、「尾」、「尿」、「局」、「屈」、「刷」、「居」、「屄」、「屆」、「屇」、「屍」、「屎」等。</w:t>

--- a/98. 屍、尸→尸.docx
+++ b/98. 屍、尸→尸.docx
@@ -6,16 +6,16 @@
       <w:pPr>
         <w:rPr>
           <w:rFonts w:hint="eastAsia" w:ascii="TW-MOE-Std-Kai" w:hAnsi="TW-MOE-Std-Kai" w:eastAsia="TW-MOE-Std-Kai" w:cs="TW-MOE-Std-Kai"/>
-          <w:sz w:val="37"/>
-          <w:szCs w:val="37"/>
+          <w:sz w:val="36"/>
+          <w:szCs w:val="36"/>
           <w:lang w:eastAsia="zh-TW"/>
         </w:rPr>
       </w:pPr>
       <w:r>
         <w:rPr>
           <w:rFonts w:hint="eastAsia" w:ascii="TW-MOE-Std-Kai" w:hAnsi="TW-MOE-Std-Kai" w:eastAsia="TW-MOE-Std-Kai" w:cs="TW-MOE-Std-Kai"/>
-          <w:sz w:val="37"/>
-          <w:szCs w:val="37"/>
+          <w:sz w:val="36"/>
+          <w:szCs w:val="36"/>
           <w:lang w:eastAsia="zh-TW"/>
         </w:rPr>
         <w:t>《大陸居民臺灣正體字講義》一簡多繁辨析之「</w:t>
@@ -23,8 +23,8 @@
       <w:r>
         <w:rPr>
           <w:rFonts w:hint="eastAsia" w:ascii="TW-MOE-Std-Kai" w:hAnsi="TW-MOE-Std-Kai" w:eastAsia="TW-MOE-Std-Kai" w:cs="TW-MOE-Std-Kai"/>
-          <w:sz w:val="37"/>
-          <w:szCs w:val="37"/>
+          <w:sz w:val="36"/>
+          <w:szCs w:val="36"/>
           <w:lang w:val="en-US" w:eastAsia="zh-TW"/>
         </w:rPr>
         <w:t>屍、尸</w:t>
@@ -32,8 +32,8 @@
       <w:r>
         <w:rPr>
           <w:rFonts w:hint="eastAsia" w:ascii="TW-MOE-Std-Kai" w:hAnsi="TW-MOE-Std-Kai" w:eastAsia="TW-MOE-Std-Kai" w:cs="TW-MOE-Std-Kai"/>
-          <w:sz w:val="37"/>
-          <w:szCs w:val="37"/>
+          <w:sz w:val="36"/>
+          <w:szCs w:val="36"/>
           <w:lang w:eastAsia="zh-TW"/>
         </w:rPr>
         <w:t>」→「</w:t>
@@ -41,8 +41,8 @@
       <w:r>
         <w:rPr>
           <w:rFonts w:hint="eastAsia" w:ascii="TW-MOE-Std-Kai" w:hAnsi="TW-MOE-Std-Kai" w:eastAsia="TW-MOE-Std-Kai" w:cs="TW-MOE-Std-Kai"/>
-          <w:sz w:val="37"/>
-          <w:szCs w:val="37"/>
+          <w:sz w:val="36"/>
+          <w:szCs w:val="36"/>
           <w:lang w:val="en-US" w:eastAsia="zh-TW"/>
         </w:rPr>
         <w:t>尸</w:t>
@@ -50,8 +50,8 @@
       <w:r>
         <w:rPr>
           <w:rFonts w:hint="eastAsia" w:ascii="TW-MOE-Std-Kai" w:hAnsi="TW-MOE-Std-Kai" w:eastAsia="TW-MOE-Std-Kai" w:cs="TW-MOE-Std-Kai"/>
-          <w:sz w:val="37"/>
-          <w:szCs w:val="37"/>
+          <w:sz w:val="36"/>
+          <w:szCs w:val="36"/>
           <w:lang w:eastAsia="zh-TW"/>
         </w:rPr>
         <w:t>」</w:t>
@@ -66,16 +66,16 @@
         <w:jc w:val="left"/>
         <w:rPr>
           <w:rFonts w:hint="eastAsia" w:ascii="TW-MOE-Std-Kai" w:hAnsi="TW-MOE-Std-Kai" w:eastAsia="TW-MOE-Std-Kai" w:cs="TW-MOE-Std-Kai"/>
-          <w:sz w:val="37"/>
-          <w:szCs w:val="37"/>
+          <w:sz w:val="36"/>
+          <w:szCs w:val="36"/>
           <w:lang w:val="en-US" w:eastAsia="zh-TW"/>
         </w:rPr>
       </w:pPr>
       <w:r>
         <w:rPr>
           <w:rFonts w:hint="eastAsia" w:ascii="TW-MOE-Std-Kai" w:hAnsi="TW-MOE-Std-Kai" w:eastAsia="TW-MOE-Std-Kai" w:cs="TW-MOE-Std-Kai"/>
-          <w:sz w:val="37"/>
-          <w:szCs w:val="37"/>
+          <w:sz w:val="36"/>
+          <w:szCs w:val="36"/>
           <w:lang w:eastAsia="zh-TW"/>
         </w:rPr>
         <w:t>辨音：「</w:t>
@@ -83,8 +83,8 @@
       <w:r>
         <w:rPr>
           <w:rFonts w:hint="eastAsia" w:ascii="TW-MOE-Std-Kai" w:hAnsi="TW-MOE-Std-Kai" w:eastAsia="TW-MOE-Std-Kai" w:cs="TW-MOE-Std-Kai"/>
-          <w:sz w:val="37"/>
-          <w:szCs w:val="37"/>
+          <w:sz w:val="36"/>
+          <w:szCs w:val="36"/>
           <w:lang w:val="en-US" w:eastAsia="zh-TW"/>
         </w:rPr>
         <w:t>屍、尸</w:t>
@@ -92,8 +92,8 @@
       <w:r>
         <w:rPr>
           <w:rFonts w:hint="eastAsia" w:ascii="TW-MOE-Std-Kai" w:hAnsi="TW-MOE-Std-Kai" w:eastAsia="TW-MOE-Std-Kai" w:cs="TW-MOE-Std-Kai"/>
-          <w:sz w:val="37"/>
-          <w:szCs w:val="37"/>
+          <w:sz w:val="36"/>
+          <w:szCs w:val="36"/>
           <w:lang w:eastAsia="zh-TW"/>
         </w:rPr>
         <w:t>」</w:t>
@@ -101,8 +101,8 @@
       <w:r>
         <w:rPr>
           <w:rFonts w:hint="eastAsia" w:ascii="TW-MOE-Std-Kai" w:hAnsi="TW-MOE-Std-Kai" w:eastAsia="TW-MOE-Std-Kai" w:cs="TW-MOE-Std-Kai"/>
-          <w:sz w:val="37"/>
-          <w:szCs w:val="37"/>
+          <w:sz w:val="36"/>
+          <w:szCs w:val="36"/>
           <w:lang w:val="en-US" w:eastAsia="zh-TW"/>
         </w:rPr>
         <w:t>音</w:t>
@@ -110,8 +110,8 @@
       <w:r>
         <w:rPr>
           <w:rFonts w:hint="eastAsia" w:ascii="GB Pinyinok-C" w:hAnsi="GB Pinyinok-C" w:eastAsia="GB Pinyinok-C" w:cs="GB Pinyinok-C"/>
-          <w:sz w:val="37"/>
-          <w:szCs w:val="37"/>
+          <w:sz w:val="36"/>
+          <w:szCs w:val="36"/>
           <w:lang w:val="en-US" w:eastAsia="zh-TW"/>
         </w:rPr>
         <w:t>shī</w:t>
@@ -119,8 +119,8 @@
       <w:r>
         <w:rPr>
           <w:rFonts w:hint="eastAsia" w:ascii="TW-MOE-Std-Kai" w:hAnsi="TW-MOE-Std-Kai" w:eastAsia="TW-MOE-Std-Kai" w:cs="TW-MOE-Std-Kai"/>
-          <w:sz w:val="37"/>
-          <w:szCs w:val="37"/>
+          <w:sz w:val="36"/>
+          <w:szCs w:val="36"/>
           <w:lang w:val="en-US" w:eastAsia="zh-TW"/>
         </w:rPr>
         <w:t>。</w:t>
@@ -130,16 +130,16 @@
       <w:pPr>
         <w:rPr>
           <w:rFonts w:hint="default" w:ascii="TW-MOE-Std-Kai" w:hAnsi="TW-MOE-Std-Kai" w:eastAsia="TW-MOE-Std-Kai" w:cs="TW-MOE-Std-Kai"/>
-          <w:sz w:val="37"/>
-          <w:szCs w:val="37"/>
+          <w:sz w:val="36"/>
+          <w:szCs w:val="36"/>
           <w:lang w:val="en-US" w:eastAsia="zh-TW"/>
         </w:rPr>
       </w:pPr>
       <w:r>
         <w:rPr>
           <w:rFonts w:hint="eastAsia" w:ascii="TW-MOE-Std-Kai" w:hAnsi="TW-MOE-Std-Kai" w:eastAsia="TW-MOE-Std-Kai" w:cs="TW-MOE-Std-Kai"/>
-          <w:sz w:val="37"/>
-          <w:szCs w:val="37"/>
+          <w:sz w:val="36"/>
+          <w:szCs w:val="36"/>
           <w:lang w:eastAsia="zh-TW"/>
         </w:rPr>
         <w:t>辨意：「</w:t>
@@ -147,8 +147,8 @@
       <w:r>
         <w:rPr>
           <w:rFonts w:hint="eastAsia" w:ascii="TW-MOE-Std-Kai" w:hAnsi="TW-MOE-Std-Kai" w:eastAsia="TW-MOE-Std-Kai" w:cs="TW-MOE-Std-Kai"/>
-          <w:sz w:val="37"/>
-          <w:szCs w:val="37"/>
+          <w:sz w:val="36"/>
+          <w:szCs w:val="36"/>
           <w:lang w:val="en-US" w:eastAsia="zh-TW"/>
         </w:rPr>
         <w:t>屍</w:t>
@@ -156,8 +156,8 @@
       <w:r>
         <w:rPr>
           <w:rFonts w:hint="eastAsia" w:ascii="TW-MOE-Std-Kai" w:hAnsi="TW-MOE-Std-Kai" w:eastAsia="TW-MOE-Std-Kai" w:cs="TW-MOE-Std-Kai"/>
-          <w:sz w:val="37"/>
-          <w:szCs w:val="37"/>
+          <w:sz w:val="36"/>
+          <w:szCs w:val="36"/>
           <w:lang w:eastAsia="zh-TW"/>
         </w:rPr>
         <w:t>」</w:t>
@@ -165,38 +165,38 @@
       <w:r>
         <w:rPr>
           <w:rFonts w:hint="eastAsia" w:ascii="TW-MOE-Std-Kai" w:hAnsi="TW-MOE-Std-Kai" w:eastAsia="TW-MOE-Std-Kai" w:cs="TW-MOE-Std-Kai"/>
-          <w:sz w:val="37"/>
-          <w:szCs w:val="37"/>
-          <w:lang w:val="en-US" w:eastAsia="zh-TW"/>
-        </w:rPr>
-        <w:t>是指人或動物死後之軀體，如「死屍」、「屍體」、「男屍」、「女屍」、「屍首」、「屍骨」、「屍身」、「殭屍」、「屍變」、「詐屍」、「乾屍」、「浮屍」、「伏屍」、「陳屍」、「停屍」、「鞭屍」、「棄屍」、「拋屍」、「屍檢」、「驗屍」、「行屍走肉」、「毀屍滅跡」、「屍橫遍野」等。而「尸」則是指陳列、古祭禮中代表死者受祭之活人、神主、神像、</w:t>
+          <w:sz w:val="36"/>
+          <w:szCs w:val="36"/>
+          <w:lang w:val="en-US" w:eastAsia="zh-TW"/>
+        </w:rPr>
+        <w:t>是指人或動物死後之軀體，如「死屍」、「屍體」、「男屍」、「女屍」、「屍首」、「屍骨」、「屍身」、「殭屍」、「屍變」、「詐屍」、「乾屍」、</w:t>
       </w:r>
       <w:bookmarkStart w:id="0" w:name="_GoBack"/>
       <w:bookmarkEnd w:id="0"/>
       <w:r>
         <w:rPr>
           <w:rFonts w:hint="eastAsia" w:ascii="TW-MOE-Std-Kai" w:hAnsi="TW-MOE-Std-Kai" w:eastAsia="TW-MOE-Std-Kai" w:cs="TW-MOE-Std-Kai"/>
-          <w:sz w:val="37"/>
-          <w:szCs w:val="37"/>
-          <w:lang w:val="en-US" w:eastAsia="zh-TW"/>
-        </w:rPr>
-        <w:t>主持、主掌、群類之主、喻空享祿位而不做事、陳屍示眾、姓氏，如「尸解」（修煉得道者遺其形骸而成仙）、「三尸」（道家稱人體內的三種害蟲）、「尸位素餐」（占著職位享受俸祿而不做事）、「毗婆尸佛」等。現代語境中區分「屍」和「尸」，只需記住「屍」只表示「屍體」之意，若非此義則一般寫「尸」。需要注意的是，只有「尸」可作姓氏。</w:t>
+          <w:sz w:val="36"/>
+          <w:szCs w:val="36"/>
+          <w:lang w:val="en-US" w:eastAsia="zh-TW"/>
+        </w:rPr>
+        <w:t>「浮屍」、「伏屍」、「陳屍」、「停屍」、「鞭屍」、「棄屍」、「拋屍」、「屍檢」、「驗屍」、「行屍走肉」、「毀屍滅跡」、「屍橫遍野」、「碎屍萬段」等。而「尸」則是指陳列、古祭禮中代表死者受祭之活人、神主、神像、主持、主掌、群類之主、喻空享祿位而不做事、陳屍示眾、姓氏，如「尸解」（修煉得道者遺其形骸而成仙）、「三尸」（道家稱人體內的三種害蟲）、「尸位素餐」（占著職位享受俸祿而不做事）、「毗婆尸佛」等。現代語境中區分「屍」和「尸」，只需記住「屍」只表示「屍體」之意，若非此義則一般寫「尸」。需要注意的是，只有「尸」可作姓氏。</w:t>
       </w:r>
     </w:p>
     <w:p>
       <w:pPr>
         <w:rPr>
           <w:rFonts w:hint="eastAsia" w:ascii="TW-MOE-Std-Kai" w:hAnsi="TW-MOE-Std-Kai" w:eastAsia="TW-MOE-Std-Kai" w:cs="TW-MOE-Std-Kai"/>
-          <w:sz w:val="37"/>
-          <w:szCs w:val="37"/>
+          <w:sz w:val="36"/>
+          <w:szCs w:val="36"/>
           <w:lang w:val="en-US" w:eastAsia="zh-TW"/>
         </w:rPr>
       </w:pPr>
       <w:r>
         <w:rPr>
           <w:rFonts w:hint="eastAsia" w:ascii="TW-MOE-Std-Kai" w:hAnsi="TW-MOE-Std-Kai" w:eastAsia="TW-MOE-Std-Kai" w:cs="TW-MOE-Std-Kai"/>
-          <w:sz w:val="37"/>
-          <w:szCs w:val="37"/>
+          <w:sz w:val="36"/>
+          <w:szCs w:val="36"/>
           <w:lang w:val="en-US" w:eastAsia="zh-TW"/>
         </w:rPr>
         <w:t>偏旁辨析：只有「尸」可作偏旁，如「尺」、「尻」、「尼」、「迉」、「屁」、「尾」、「尿」、「局」、「屈」、「刷」、「居」、「屄」、「屆」、「屇」、「屍」、「屎」等。</w:t>

--- a/98. 屍、尸→尸.docx
+++ b/98. 屍、尸→尸.docx
@@ -6,16 +6,16 @@
       <w:pPr>
         <w:rPr>
           <w:rFonts w:hint="eastAsia" w:ascii="TW-MOE-Std-Kai" w:hAnsi="TW-MOE-Std-Kai" w:eastAsia="TW-MOE-Std-Kai" w:cs="TW-MOE-Std-Kai"/>
-          <w:sz w:val="36"/>
-          <w:szCs w:val="36"/>
+          <w:sz w:val="34"/>
+          <w:szCs w:val="34"/>
           <w:lang w:eastAsia="zh-TW"/>
         </w:rPr>
       </w:pPr>
       <w:r>
         <w:rPr>
           <w:rFonts w:hint="eastAsia" w:ascii="TW-MOE-Std-Kai" w:hAnsi="TW-MOE-Std-Kai" w:eastAsia="TW-MOE-Std-Kai" w:cs="TW-MOE-Std-Kai"/>
-          <w:sz w:val="36"/>
-          <w:szCs w:val="36"/>
+          <w:sz w:val="34"/>
+          <w:szCs w:val="34"/>
           <w:lang w:eastAsia="zh-TW"/>
         </w:rPr>
         <w:t>《大陸居民臺灣正體字講義》一簡多繁辨析之「</w:t>
@@ -23,8 +23,8 @@
       <w:r>
         <w:rPr>
           <w:rFonts w:hint="eastAsia" w:ascii="TW-MOE-Std-Kai" w:hAnsi="TW-MOE-Std-Kai" w:eastAsia="TW-MOE-Std-Kai" w:cs="TW-MOE-Std-Kai"/>
-          <w:sz w:val="36"/>
-          <w:szCs w:val="36"/>
+          <w:sz w:val="34"/>
+          <w:szCs w:val="34"/>
           <w:lang w:val="en-US" w:eastAsia="zh-TW"/>
         </w:rPr>
         <w:t>屍、尸</w:t>
@@ -32,8 +32,8 @@
       <w:r>
         <w:rPr>
           <w:rFonts w:hint="eastAsia" w:ascii="TW-MOE-Std-Kai" w:hAnsi="TW-MOE-Std-Kai" w:eastAsia="TW-MOE-Std-Kai" w:cs="TW-MOE-Std-Kai"/>
-          <w:sz w:val="36"/>
-          <w:szCs w:val="36"/>
+          <w:sz w:val="34"/>
+          <w:szCs w:val="34"/>
           <w:lang w:eastAsia="zh-TW"/>
         </w:rPr>
         <w:t>」→「</w:t>
@@ -41,8 +41,8 @@
       <w:r>
         <w:rPr>
           <w:rFonts w:hint="eastAsia" w:ascii="TW-MOE-Std-Kai" w:hAnsi="TW-MOE-Std-Kai" w:eastAsia="TW-MOE-Std-Kai" w:cs="TW-MOE-Std-Kai"/>
-          <w:sz w:val="36"/>
-          <w:szCs w:val="36"/>
+          <w:sz w:val="34"/>
+          <w:szCs w:val="34"/>
           <w:lang w:val="en-US" w:eastAsia="zh-TW"/>
         </w:rPr>
         <w:t>尸</w:t>
@@ -50,8 +50,8 @@
       <w:r>
         <w:rPr>
           <w:rFonts w:hint="eastAsia" w:ascii="TW-MOE-Std-Kai" w:hAnsi="TW-MOE-Std-Kai" w:eastAsia="TW-MOE-Std-Kai" w:cs="TW-MOE-Std-Kai"/>
-          <w:sz w:val="36"/>
-          <w:szCs w:val="36"/>
+          <w:sz w:val="34"/>
+          <w:szCs w:val="34"/>
           <w:lang w:eastAsia="zh-TW"/>
         </w:rPr>
         <w:t>」</w:t>
@@ -66,16 +66,16 @@
         <w:jc w:val="left"/>
         <w:rPr>
           <w:rFonts w:hint="eastAsia" w:ascii="TW-MOE-Std-Kai" w:hAnsi="TW-MOE-Std-Kai" w:eastAsia="TW-MOE-Std-Kai" w:cs="TW-MOE-Std-Kai"/>
-          <w:sz w:val="36"/>
-          <w:szCs w:val="36"/>
+          <w:sz w:val="34"/>
+          <w:szCs w:val="34"/>
           <w:lang w:val="en-US" w:eastAsia="zh-TW"/>
         </w:rPr>
       </w:pPr>
       <w:r>
         <w:rPr>
           <w:rFonts w:hint="eastAsia" w:ascii="TW-MOE-Std-Kai" w:hAnsi="TW-MOE-Std-Kai" w:eastAsia="TW-MOE-Std-Kai" w:cs="TW-MOE-Std-Kai"/>
-          <w:sz w:val="36"/>
-          <w:szCs w:val="36"/>
+          <w:sz w:val="34"/>
+          <w:szCs w:val="34"/>
           <w:lang w:eastAsia="zh-TW"/>
         </w:rPr>
         <w:t>辨音：「</w:t>
@@ -83,8 +83,8 @@
       <w:r>
         <w:rPr>
           <w:rFonts w:hint="eastAsia" w:ascii="TW-MOE-Std-Kai" w:hAnsi="TW-MOE-Std-Kai" w:eastAsia="TW-MOE-Std-Kai" w:cs="TW-MOE-Std-Kai"/>
-          <w:sz w:val="36"/>
-          <w:szCs w:val="36"/>
+          <w:sz w:val="34"/>
+          <w:szCs w:val="34"/>
           <w:lang w:val="en-US" w:eastAsia="zh-TW"/>
         </w:rPr>
         <w:t>屍、尸</w:t>
@@ -92,8 +92,8 @@
       <w:r>
         <w:rPr>
           <w:rFonts w:hint="eastAsia" w:ascii="TW-MOE-Std-Kai" w:hAnsi="TW-MOE-Std-Kai" w:eastAsia="TW-MOE-Std-Kai" w:cs="TW-MOE-Std-Kai"/>
-          <w:sz w:val="36"/>
-          <w:szCs w:val="36"/>
+          <w:sz w:val="34"/>
+          <w:szCs w:val="34"/>
           <w:lang w:eastAsia="zh-TW"/>
         </w:rPr>
         <w:t>」</w:t>
@@ -101,8 +101,8 @@
       <w:r>
         <w:rPr>
           <w:rFonts w:hint="eastAsia" w:ascii="TW-MOE-Std-Kai" w:hAnsi="TW-MOE-Std-Kai" w:eastAsia="TW-MOE-Std-Kai" w:cs="TW-MOE-Std-Kai"/>
-          <w:sz w:val="36"/>
-          <w:szCs w:val="36"/>
+          <w:sz w:val="34"/>
+          <w:szCs w:val="34"/>
           <w:lang w:val="en-US" w:eastAsia="zh-TW"/>
         </w:rPr>
         <w:t>音</w:t>
@@ -110,8 +110,8 @@
       <w:r>
         <w:rPr>
           <w:rFonts w:hint="eastAsia" w:ascii="GB Pinyinok-C" w:hAnsi="GB Pinyinok-C" w:eastAsia="GB Pinyinok-C" w:cs="GB Pinyinok-C"/>
-          <w:sz w:val="36"/>
-          <w:szCs w:val="36"/>
+          <w:sz w:val="34"/>
+          <w:szCs w:val="34"/>
           <w:lang w:val="en-US" w:eastAsia="zh-TW"/>
         </w:rPr>
         <w:t>shī</w:t>
@@ -119,8 +119,8 @@
       <w:r>
         <w:rPr>
           <w:rFonts w:hint="eastAsia" w:ascii="TW-MOE-Std-Kai" w:hAnsi="TW-MOE-Std-Kai" w:eastAsia="TW-MOE-Std-Kai" w:cs="TW-MOE-Std-Kai"/>
-          <w:sz w:val="36"/>
-          <w:szCs w:val="36"/>
+          <w:sz w:val="34"/>
+          <w:szCs w:val="34"/>
           <w:lang w:val="en-US" w:eastAsia="zh-TW"/>
         </w:rPr>
         <w:t>。</w:t>
@@ -130,16 +130,16 @@
       <w:pPr>
         <w:rPr>
           <w:rFonts w:hint="default" w:ascii="TW-MOE-Std-Kai" w:hAnsi="TW-MOE-Std-Kai" w:eastAsia="TW-MOE-Std-Kai" w:cs="TW-MOE-Std-Kai"/>
-          <w:sz w:val="36"/>
-          <w:szCs w:val="36"/>
+          <w:sz w:val="34"/>
+          <w:szCs w:val="34"/>
           <w:lang w:val="en-US" w:eastAsia="zh-TW"/>
         </w:rPr>
       </w:pPr>
       <w:r>
         <w:rPr>
           <w:rFonts w:hint="eastAsia" w:ascii="TW-MOE-Std-Kai" w:hAnsi="TW-MOE-Std-Kai" w:eastAsia="TW-MOE-Std-Kai" w:cs="TW-MOE-Std-Kai"/>
-          <w:sz w:val="36"/>
-          <w:szCs w:val="36"/>
+          <w:sz w:val="34"/>
+          <w:szCs w:val="34"/>
           <w:lang w:eastAsia="zh-TW"/>
         </w:rPr>
         <w:t>辨意：「</w:t>
@@ -147,8 +147,8 @@
       <w:r>
         <w:rPr>
           <w:rFonts w:hint="eastAsia" w:ascii="TW-MOE-Std-Kai" w:hAnsi="TW-MOE-Std-Kai" w:eastAsia="TW-MOE-Std-Kai" w:cs="TW-MOE-Std-Kai"/>
-          <w:sz w:val="36"/>
-          <w:szCs w:val="36"/>
+          <w:sz w:val="34"/>
+          <w:szCs w:val="34"/>
           <w:lang w:val="en-US" w:eastAsia="zh-TW"/>
         </w:rPr>
         <w:t>屍</w:t>
@@ -156,8 +156,8 @@
       <w:r>
         <w:rPr>
           <w:rFonts w:hint="eastAsia" w:ascii="TW-MOE-Std-Kai" w:hAnsi="TW-MOE-Std-Kai" w:eastAsia="TW-MOE-Std-Kai" w:cs="TW-MOE-Std-Kai"/>
-          <w:sz w:val="36"/>
-          <w:szCs w:val="36"/>
+          <w:sz w:val="34"/>
+          <w:szCs w:val="34"/>
           <w:lang w:eastAsia="zh-TW"/>
         </w:rPr>
         <w:t>」</w:t>
@@ -165,38 +165,38 @@
       <w:r>
         <w:rPr>
           <w:rFonts w:hint="eastAsia" w:ascii="TW-MOE-Std-Kai" w:hAnsi="TW-MOE-Std-Kai" w:eastAsia="TW-MOE-Std-Kai" w:cs="TW-MOE-Std-Kai"/>
-          <w:sz w:val="36"/>
-          <w:szCs w:val="36"/>
-          <w:lang w:val="en-US" w:eastAsia="zh-TW"/>
-        </w:rPr>
-        <w:t>是指人或動物死後之軀體，如「死屍」、「屍體」、「男屍」、「女屍」、「屍首」、「屍骨」、「屍身」、「殭屍」、「屍變」、「詐屍」、「乾屍」、</w:t>
+          <w:sz w:val="34"/>
+          <w:szCs w:val="34"/>
+          <w:lang w:val="en-US" w:eastAsia="zh-TW"/>
+        </w:rPr>
+        <w:t>是指人或動物死後之軀體，如「死屍」、「屍體」、「男屍」、「女屍」、「屍首」、「屍骨」、「屍身」、「殭屍」、「屍變」、「詐屍」、「乾屍」、「浮屍」、「伏屍」</w:t>
       </w:r>
       <w:bookmarkStart w:id="0" w:name="_GoBack"/>
       <w:bookmarkEnd w:id="0"/>
       <w:r>
         <w:rPr>
           <w:rFonts w:hint="eastAsia" w:ascii="TW-MOE-Std-Kai" w:hAnsi="TW-MOE-Std-Kai" w:eastAsia="TW-MOE-Std-Kai" w:cs="TW-MOE-Std-Kai"/>
-          <w:sz w:val="36"/>
-          <w:szCs w:val="36"/>
-          <w:lang w:val="en-US" w:eastAsia="zh-TW"/>
-        </w:rPr>
-        <w:t>「浮屍」、「伏屍」、「陳屍」、「停屍」、「鞭屍」、「棄屍」、「拋屍」、「屍檢」、「驗屍」、「行屍走肉」、「毀屍滅跡」、「屍橫遍野」、「碎屍萬段」等。而「尸」則是指陳列、古祭禮中代表死者受祭之活人、神主、神像、主持、主掌、群類之主、喻空享祿位而不做事、陳屍示眾、姓氏，如「尸解」（修煉得道者遺其形骸而成仙）、「三尸」（道家稱人體內的三種害蟲）、「尸位素餐」（占著職位享受俸祿而不做事）、「毗婆尸佛」等。現代語境中區分「屍」和「尸」，只需記住「屍」只表示「屍體」之意，若非此義則一般寫「尸」。需要注意的是，只有「尸」可作姓氏。</w:t>
+          <w:sz w:val="34"/>
+          <w:szCs w:val="34"/>
+          <w:lang w:val="en-US" w:eastAsia="zh-TW"/>
+        </w:rPr>
+        <w:t>、「收屍」、「裹屍」、「馬革裹屍」、「裹屍馬革」、「陳屍」、「停屍」、「鞭屍」、「棄屍」、「拋屍」、「屍檢」、「驗屍」、「行屍走肉」、「毀屍滅跡」、「屍橫遍野」、「碎屍萬段」等。而「尸」則是指陳列、古祭禮中代表死者受祭之活人、神主、神像、主持、主掌、群類之主、喻空享祿位而不做事、陳屍示眾、姓氏，如「尸解」（修煉得道者遺其形骸而成仙）、「三尸」（道家稱人體內的三種害蟲）、「尸位素餐」（占著職位享受俸祿而不做事）、「毗婆尸佛」等。現代語境中區分「屍」和「尸」，只需記住「屍」只表示「屍體」之意，若非此義則一般寫「尸」。需要注意的是，只有「尸」可作姓氏。</w:t>
       </w:r>
     </w:p>
     <w:p>
       <w:pPr>
         <w:rPr>
           <w:rFonts w:hint="eastAsia" w:ascii="TW-MOE-Std-Kai" w:hAnsi="TW-MOE-Std-Kai" w:eastAsia="TW-MOE-Std-Kai" w:cs="TW-MOE-Std-Kai"/>
-          <w:sz w:val="36"/>
-          <w:szCs w:val="36"/>
+          <w:sz w:val="34"/>
+          <w:szCs w:val="34"/>
           <w:lang w:val="en-US" w:eastAsia="zh-TW"/>
         </w:rPr>
       </w:pPr>
       <w:r>
         <w:rPr>
           <w:rFonts w:hint="eastAsia" w:ascii="TW-MOE-Std-Kai" w:hAnsi="TW-MOE-Std-Kai" w:eastAsia="TW-MOE-Std-Kai" w:cs="TW-MOE-Std-Kai"/>
-          <w:sz w:val="36"/>
-          <w:szCs w:val="36"/>
+          <w:sz w:val="34"/>
+          <w:szCs w:val="34"/>
           <w:lang w:val="en-US" w:eastAsia="zh-TW"/>
         </w:rPr>
         <w:t>偏旁辨析：只有「尸」可作偏旁，如「尺」、「尻」、「尼」、「迉」、「屁」、「尾」、「尿」、「局」、「屈」、「刷」、「居」、「屄」、「屆」、「屇」、「屍」、「屎」等。</w:t>

--- a/98. 屍、尸→尸.docx
+++ b/98. 屍、尸→尸.docx
@@ -6,16 +6,16 @@
       <w:pPr>
         <w:rPr>
           <w:rFonts w:hint="eastAsia" w:ascii="TW-MOE-Std-Kai" w:hAnsi="TW-MOE-Std-Kai" w:eastAsia="TW-MOE-Std-Kai" w:cs="TW-MOE-Std-Kai"/>
-          <w:sz w:val="34"/>
-          <w:szCs w:val="34"/>
+          <w:sz w:val="31"/>
+          <w:szCs w:val="31"/>
           <w:lang w:eastAsia="zh-TW"/>
         </w:rPr>
       </w:pPr>
       <w:r>
         <w:rPr>
           <w:rFonts w:hint="eastAsia" w:ascii="TW-MOE-Std-Kai" w:hAnsi="TW-MOE-Std-Kai" w:eastAsia="TW-MOE-Std-Kai" w:cs="TW-MOE-Std-Kai"/>
-          <w:sz w:val="34"/>
-          <w:szCs w:val="34"/>
+          <w:sz w:val="31"/>
+          <w:szCs w:val="31"/>
           <w:lang w:eastAsia="zh-TW"/>
         </w:rPr>
         <w:t>《大陸居民臺灣正體字講義》一簡多繁辨析之「</w:t>
@@ -23,8 +23,8 @@
       <w:r>
         <w:rPr>
           <w:rFonts w:hint="eastAsia" w:ascii="TW-MOE-Std-Kai" w:hAnsi="TW-MOE-Std-Kai" w:eastAsia="TW-MOE-Std-Kai" w:cs="TW-MOE-Std-Kai"/>
-          <w:sz w:val="34"/>
-          <w:szCs w:val="34"/>
+          <w:sz w:val="31"/>
+          <w:szCs w:val="31"/>
           <w:lang w:val="en-US" w:eastAsia="zh-TW"/>
         </w:rPr>
         <w:t>屍、尸</w:t>
@@ -32,8 +32,8 @@
       <w:r>
         <w:rPr>
           <w:rFonts w:hint="eastAsia" w:ascii="TW-MOE-Std-Kai" w:hAnsi="TW-MOE-Std-Kai" w:eastAsia="TW-MOE-Std-Kai" w:cs="TW-MOE-Std-Kai"/>
-          <w:sz w:val="34"/>
-          <w:szCs w:val="34"/>
+          <w:sz w:val="31"/>
+          <w:szCs w:val="31"/>
           <w:lang w:eastAsia="zh-TW"/>
         </w:rPr>
         <w:t>」→「</w:t>
@@ -41,8 +41,8 @@
       <w:r>
         <w:rPr>
           <w:rFonts w:hint="eastAsia" w:ascii="TW-MOE-Std-Kai" w:hAnsi="TW-MOE-Std-Kai" w:eastAsia="TW-MOE-Std-Kai" w:cs="TW-MOE-Std-Kai"/>
-          <w:sz w:val="34"/>
-          <w:szCs w:val="34"/>
+          <w:sz w:val="31"/>
+          <w:szCs w:val="31"/>
           <w:lang w:val="en-US" w:eastAsia="zh-TW"/>
         </w:rPr>
         <w:t>尸</w:t>
@@ -50,8 +50,8 @@
       <w:r>
         <w:rPr>
           <w:rFonts w:hint="eastAsia" w:ascii="TW-MOE-Std-Kai" w:hAnsi="TW-MOE-Std-Kai" w:eastAsia="TW-MOE-Std-Kai" w:cs="TW-MOE-Std-Kai"/>
-          <w:sz w:val="34"/>
-          <w:szCs w:val="34"/>
+          <w:sz w:val="31"/>
+          <w:szCs w:val="31"/>
           <w:lang w:eastAsia="zh-TW"/>
         </w:rPr>
         <w:t>」</w:t>
@@ -66,16 +66,16 @@
         <w:jc w:val="left"/>
         <w:rPr>
           <w:rFonts w:hint="eastAsia" w:ascii="TW-MOE-Std-Kai" w:hAnsi="TW-MOE-Std-Kai" w:eastAsia="TW-MOE-Std-Kai" w:cs="TW-MOE-Std-Kai"/>
-          <w:sz w:val="34"/>
-          <w:szCs w:val="34"/>
+          <w:sz w:val="31"/>
+          <w:szCs w:val="31"/>
           <w:lang w:val="en-US" w:eastAsia="zh-TW"/>
         </w:rPr>
       </w:pPr>
       <w:r>
         <w:rPr>
           <w:rFonts w:hint="eastAsia" w:ascii="TW-MOE-Std-Kai" w:hAnsi="TW-MOE-Std-Kai" w:eastAsia="TW-MOE-Std-Kai" w:cs="TW-MOE-Std-Kai"/>
-          <w:sz w:val="34"/>
-          <w:szCs w:val="34"/>
+          <w:sz w:val="31"/>
+          <w:szCs w:val="31"/>
           <w:lang w:eastAsia="zh-TW"/>
         </w:rPr>
         <w:t>辨音：「</w:t>
@@ -83,8 +83,8 @@
       <w:r>
         <w:rPr>
           <w:rFonts w:hint="eastAsia" w:ascii="TW-MOE-Std-Kai" w:hAnsi="TW-MOE-Std-Kai" w:eastAsia="TW-MOE-Std-Kai" w:cs="TW-MOE-Std-Kai"/>
-          <w:sz w:val="34"/>
-          <w:szCs w:val="34"/>
+          <w:sz w:val="31"/>
+          <w:szCs w:val="31"/>
           <w:lang w:val="en-US" w:eastAsia="zh-TW"/>
         </w:rPr>
         <w:t>屍、尸</w:t>
@@ -92,8 +92,8 @@
       <w:r>
         <w:rPr>
           <w:rFonts w:hint="eastAsia" w:ascii="TW-MOE-Std-Kai" w:hAnsi="TW-MOE-Std-Kai" w:eastAsia="TW-MOE-Std-Kai" w:cs="TW-MOE-Std-Kai"/>
-          <w:sz w:val="34"/>
-          <w:szCs w:val="34"/>
+          <w:sz w:val="31"/>
+          <w:szCs w:val="31"/>
           <w:lang w:eastAsia="zh-TW"/>
         </w:rPr>
         <w:t>」</w:t>
@@ -101,8 +101,8 @@
       <w:r>
         <w:rPr>
           <w:rFonts w:hint="eastAsia" w:ascii="TW-MOE-Std-Kai" w:hAnsi="TW-MOE-Std-Kai" w:eastAsia="TW-MOE-Std-Kai" w:cs="TW-MOE-Std-Kai"/>
-          <w:sz w:val="34"/>
-          <w:szCs w:val="34"/>
+          <w:sz w:val="31"/>
+          <w:szCs w:val="31"/>
           <w:lang w:val="en-US" w:eastAsia="zh-TW"/>
         </w:rPr>
         <w:t>音</w:t>
@@ -110,8 +110,8 @@
       <w:r>
         <w:rPr>
           <w:rFonts w:hint="eastAsia" w:ascii="GB Pinyinok-C" w:hAnsi="GB Pinyinok-C" w:eastAsia="GB Pinyinok-C" w:cs="GB Pinyinok-C"/>
-          <w:sz w:val="34"/>
-          <w:szCs w:val="34"/>
+          <w:sz w:val="31"/>
+          <w:szCs w:val="31"/>
           <w:lang w:val="en-US" w:eastAsia="zh-TW"/>
         </w:rPr>
         <w:t>shī</w:t>
@@ -119,8 +119,8 @@
       <w:r>
         <w:rPr>
           <w:rFonts w:hint="eastAsia" w:ascii="TW-MOE-Std-Kai" w:hAnsi="TW-MOE-Std-Kai" w:eastAsia="TW-MOE-Std-Kai" w:cs="TW-MOE-Std-Kai"/>
-          <w:sz w:val="34"/>
-          <w:szCs w:val="34"/>
+          <w:sz w:val="31"/>
+          <w:szCs w:val="31"/>
           <w:lang w:val="en-US" w:eastAsia="zh-TW"/>
         </w:rPr>
         <w:t>。</w:t>
@@ -130,16 +130,16 @@
       <w:pPr>
         <w:rPr>
           <w:rFonts w:hint="default" w:ascii="TW-MOE-Std-Kai" w:hAnsi="TW-MOE-Std-Kai" w:eastAsia="TW-MOE-Std-Kai" w:cs="TW-MOE-Std-Kai"/>
-          <w:sz w:val="34"/>
-          <w:szCs w:val="34"/>
+          <w:sz w:val="31"/>
+          <w:szCs w:val="31"/>
           <w:lang w:val="en-US" w:eastAsia="zh-TW"/>
         </w:rPr>
       </w:pPr>
       <w:r>
         <w:rPr>
           <w:rFonts w:hint="eastAsia" w:ascii="TW-MOE-Std-Kai" w:hAnsi="TW-MOE-Std-Kai" w:eastAsia="TW-MOE-Std-Kai" w:cs="TW-MOE-Std-Kai"/>
-          <w:sz w:val="34"/>
-          <w:szCs w:val="34"/>
+          <w:sz w:val="31"/>
+          <w:szCs w:val="31"/>
           <w:lang w:eastAsia="zh-TW"/>
         </w:rPr>
         <w:t>辨意：「</w:t>
@@ -147,8 +147,8 @@
       <w:r>
         <w:rPr>
           <w:rFonts w:hint="eastAsia" w:ascii="TW-MOE-Std-Kai" w:hAnsi="TW-MOE-Std-Kai" w:eastAsia="TW-MOE-Std-Kai" w:cs="TW-MOE-Std-Kai"/>
-          <w:sz w:val="34"/>
-          <w:szCs w:val="34"/>
+          <w:sz w:val="31"/>
+          <w:szCs w:val="31"/>
           <w:lang w:val="en-US" w:eastAsia="zh-TW"/>
         </w:rPr>
         <w:t>屍</w:t>
@@ -156,8 +156,8 @@
       <w:r>
         <w:rPr>
           <w:rFonts w:hint="eastAsia" w:ascii="TW-MOE-Std-Kai" w:hAnsi="TW-MOE-Std-Kai" w:eastAsia="TW-MOE-Std-Kai" w:cs="TW-MOE-Std-Kai"/>
-          <w:sz w:val="34"/>
-          <w:szCs w:val="34"/>
+          <w:sz w:val="31"/>
+          <w:szCs w:val="31"/>
           <w:lang w:eastAsia="zh-TW"/>
         </w:rPr>
         <w:t>」</w:t>
@@ -165,8 +165,8 @@
       <w:r>
         <w:rPr>
           <w:rFonts w:hint="eastAsia" w:ascii="TW-MOE-Std-Kai" w:hAnsi="TW-MOE-Std-Kai" w:eastAsia="TW-MOE-Std-Kai" w:cs="TW-MOE-Std-Kai"/>
-          <w:sz w:val="34"/>
-          <w:szCs w:val="34"/>
+          <w:sz w:val="31"/>
+          <w:szCs w:val="31"/>
           <w:lang w:val="en-US" w:eastAsia="zh-TW"/>
         </w:rPr>
         <w:t>是指人或動物死後之軀體，如「死屍」、「屍體」、「男屍」、「女屍」、「屍首」、「屍骨」、「屍身」、「殭屍」、「屍變」、「詐屍」、「乾屍」、「浮屍」、「伏屍」</w:t>
@@ -176,27 +176,27 @@
       <w:r>
         <w:rPr>
           <w:rFonts w:hint="eastAsia" w:ascii="TW-MOE-Std-Kai" w:hAnsi="TW-MOE-Std-Kai" w:eastAsia="TW-MOE-Std-Kai" w:cs="TW-MOE-Std-Kai"/>
-          <w:sz w:val="34"/>
-          <w:szCs w:val="34"/>
-          <w:lang w:val="en-US" w:eastAsia="zh-TW"/>
-        </w:rPr>
-        <w:t>、「收屍」、「裹屍」、「馬革裹屍」、「裹屍馬革」、「陳屍」、「停屍」、「鞭屍」、「棄屍」、「拋屍」、「屍檢」、「驗屍」、「行屍走肉」、「毀屍滅跡」、「屍橫遍野」、「碎屍萬段」等。而「尸」則是指陳列、古祭禮中代表死者受祭之活人、神主、神像、主持、主掌、群類之主、喻空享祿位而不做事、陳屍示眾、姓氏，如「尸解」（修煉得道者遺其形骸而成仙）、「三尸」（道家稱人體內的三種害蟲）、「尸位素餐」（占著職位享受俸祿而不做事）、「毗婆尸佛」等。現代語境中區分「屍」和「尸」，只需記住「屍」只表示「屍體」之意，若非此義則一般寫「尸」。需要注意的是，只有「尸」可作姓氏。</w:t>
+          <w:sz w:val="31"/>
+          <w:szCs w:val="31"/>
+          <w:lang w:val="en-US" w:eastAsia="zh-TW"/>
+        </w:rPr>
+        <w:t>、「收屍」、「裹屍」、「馬革裹屍」、「裹屍馬革」、「陳屍」、「停屍」、「鞭屍」、「棄屍」、「拋屍」、「屍檢」、「驗屍」、「挺屍」（屍身僵直，多用為睡覺的罵詞或謔詞）、「行屍走肉」、「毀屍滅跡」、「屍橫遍野」、「碎屍萬段」等。而「尸」則是指陳列、古祭禮中代表死者受祭之活人、神主、神像、主持、主掌、群類之主、喻空享祿位而不做事、陳屍示眾、姓氏，如「尸解」（修煉得道者遺其形骸而成仙）、「三尸」（道家稱人體內的三種害蟲）、「尸位素餐」（占著職位享受俸祿而不做事）、「毗婆尸佛」等。現代語境中區分「屍」和「尸」，只需記住「屍」只表示「屍體」之意，若非此義則一般寫「尸」。需要注意的是，只有「尸」可作姓氏。</w:t>
       </w:r>
     </w:p>
     <w:p>
       <w:pPr>
         <w:rPr>
           <w:rFonts w:hint="eastAsia" w:ascii="TW-MOE-Std-Kai" w:hAnsi="TW-MOE-Std-Kai" w:eastAsia="TW-MOE-Std-Kai" w:cs="TW-MOE-Std-Kai"/>
-          <w:sz w:val="34"/>
-          <w:szCs w:val="34"/>
+          <w:sz w:val="31"/>
+          <w:szCs w:val="31"/>
           <w:lang w:val="en-US" w:eastAsia="zh-TW"/>
         </w:rPr>
       </w:pPr>
       <w:r>
         <w:rPr>
           <w:rFonts w:hint="eastAsia" w:ascii="TW-MOE-Std-Kai" w:hAnsi="TW-MOE-Std-Kai" w:eastAsia="TW-MOE-Std-Kai" w:cs="TW-MOE-Std-Kai"/>
-          <w:sz w:val="34"/>
-          <w:szCs w:val="34"/>
+          <w:sz w:val="31"/>
+          <w:szCs w:val="31"/>
           <w:lang w:val="en-US" w:eastAsia="zh-TW"/>
         </w:rPr>
         <w:t>偏旁辨析：只有「尸」可作偏旁，如「尺」、「尻」、「尼」、「迉」、「屁」、「尾」、「尿」、「局」、「屈」、「刷」、「居」、「屄」、「屆」、「屇」、「屍」、「屎」等。</w:t>

--- a/98. 屍、尸→尸.docx
+++ b/98. 屍、尸→尸.docx
@@ -169,7 +169,7 @@
           <w:szCs w:val="31"/>
           <w:lang w:val="en-US" w:eastAsia="zh-TW"/>
         </w:rPr>
-        <w:t>是指人或動物死後之軀體，如「死屍」、「屍體」、「男屍」、「女屍」、「屍首」、「屍骨」、「屍身」、「殭屍」、「屍變」、「詐屍」、「乾屍」、「浮屍」、「伏屍」</w:t>
+        <w:t>是指人或動物死後之軀體，如「死屍」、「屍體」、「男屍」、「女屍」、「屍首」、「屍骨」、「屍身」、「殭屍」、「屍變」、「詐屍」、「借屍還魂」</w:t>
       </w:r>
       <w:bookmarkStart w:id="0" w:name="_GoBack"/>
       <w:bookmarkEnd w:id="0"/>
@@ -180,7 +180,7 @@
           <w:szCs w:val="31"/>
           <w:lang w:val="en-US" w:eastAsia="zh-TW"/>
         </w:rPr>
-        <w:t>、「收屍」、「裹屍」、「馬革裹屍」、「裹屍馬革」、「陳屍」、「停屍」、「鞭屍」、「棄屍」、「拋屍」、「屍檢」、「驗屍」、「挺屍」（屍身僵直，多用為睡覺的罵詞或謔詞）、「行屍走肉」、「毀屍滅跡」、「屍橫遍野」、「碎屍萬段」等。而「尸」則是指陳列、古祭禮中代表死者受祭之活人、神主、神像、主持、主掌、群類之主、喻空享祿位而不做事、陳屍示眾、姓氏，如「尸解」（修煉得道者遺其形骸而成仙）、「三尸」（道家稱人體內的三種害蟲）、「尸位素餐」（占著職位享受俸祿而不做事）、「毗婆尸佛」等。現代語境中區分「屍」和「尸」，只需記住「屍」只表示「屍體」之意，若非此義則一般寫「尸」。需要注意的是，只有「尸」可作姓氏。</w:t>
+        <w:t>、「乾屍」、「浮屍」、「伏屍」、「收屍」、「裹屍」、「馬革裹屍」、「裹屍馬革」、「陳屍」、「停屍」、「鞭屍」、「棄屍」、「拋屍」、「屍檢」、「驗屍」、「挺屍」（屍身僵直，多用為睡覺的罵詞或謔詞）、「行屍走肉」、「毀屍滅跡」、「屍橫遍野」、「碎屍萬段」等。而「尸」則是指陳列、古祭禮中代表死者受祭之活人、神主、神像、主持、主掌、群類之主、喻空享祿位而不做事、陳屍示眾、姓氏，如「尸解」（修煉得道者遺其形骸而成仙）、「三尸」（道家稱人體內的三種害蟲）、「尸位素餐」（占著職位享受俸祿而不做事）、「毗婆尸佛」等。現代語境中區分「屍」和「尸」，只需記住「屍」只表示「屍體」之意，若非此義則一般寫「尸」。需要注意的是，只有「尸」可作姓氏。</w:t>
       </w:r>
     </w:p>
     <w:p>
